--- a/week07_dig_cert/labs/lab06.docx
+++ b/week07_dig_cert/labs/lab06.docx
@@ -1072,7 +1072,21 @@
               <w:rPr>
                 <w:sz w:val="24"/>
               </w:rPr>
-              <w:t xml:space="preserve">Generate a random number from: </w:t>
+              <w:t xml:space="preserve">Generate a random </w:t>
+            </w:r>
+            <w:r>
+              <w:rPr>
+                <w:sz w:val="24"/>
+              </w:rPr>
+              <w:t xml:space="preserve">hex </w:t>
+            </w:r>
+            <w:bookmarkStart w:id="0" w:name="_GoBack"/>
+            <w:bookmarkEnd w:id="0"/>
+            <w:r>
+              <w:rPr>
+                <w:sz w:val="24"/>
+              </w:rPr>
+              <w:t xml:space="preserve">number from: </w:t>
             </w:r>
             <w:hyperlink r:id="rId14">
               <w:r>
@@ -1101,7 +1115,19 @@
               <w:rPr>
                 <w:sz w:val="24"/>
               </w:rPr>
-              <w:t>How many hex characters does the result have?</w:t>
+              <w:t>How many hex</w:t>
+            </w:r>
+            <w:r>
+              <w:rPr>
+                <w:sz w:val="24"/>
+              </w:rPr>
+              <w:t xml:space="preserve"> </w:t>
+            </w:r>
+            <w:r>
+              <w:rPr>
+                <w:sz w:val="24"/>
+              </w:rPr>
+              <w:t>characters does the result have?</w:t>
             </w:r>
           </w:p>
         </w:tc>
@@ -1918,7 +1944,7 @@
           <w:szCs w:val="18"/>
         </w:rPr>
         <w:tab/>
-        <w:t>p12 = crypto.load_pkcs1</w:t>
+        <w:t>p12 = crypto.load_pkcs12(open("</w:t>
       </w:r>
       <w:proofErr w:type="spellStart"/>
       <w:r>
@@ -1927,7 +1953,7 @@
           <w:sz w:val="18"/>
           <w:szCs w:val="18"/>
         </w:rPr>
-        <w:t>2(open("fredpfx.pfx</w:t>
+        <w:t>fredpfx.pfx</w:t>
       </w:r>
       <w:proofErr w:type="spellEnd"/>
       <w:r>
@@ -20668,49 +20694,7 @@
           <w:rFonts w:ascii="Lucida Console" w:hAnsi="Lucida Console"/>
           <w:lang w:val="en-US" w:eastAsia="en-US"/>
         </w:rPr>
-        <w:t xml:space="preserve">01100110 </w:t>
-      </w:r>
-      <w:r>
-        <w:rPr>
-          <w:rFonts w:ascii="Lucida Console" w:hAnsi="Lucida Console"/>
-          <w:lang w:val="en-US" w:eastAsia="en-US"/>
-        </w:rPr>
-        <w:t xml:space="preserve"> </w:t>
-      </w:r>
-      <w:r>
-        <w:rPr>
-          <w:rFonts w:ascii="Lucida Console" w:hAnsi="Lucida Console"/>
-          <w:lang w:val="en-US" w:eastAsia="en-US"/>
-        </w:rPr>
-        <w:t xml:space="preserve">01110010 </w:t>
-      </w:r>
-      <w:r>
-        <w:rPr>
-          <w:rFonts w:ascii="Lucida Console" w:hAnsi="Lucida Console"/>
-          <w:lang w:val="en-US" w:eastAsia="en-US"/>
-        </w:rPr>
-        <w:t xml:space="preserve"> </w:t>
-      </w:r>
-      <w:r>
-        <w:rPr>
-          <w:rFonts w:ascii="Lucida Console" w:hAnsi="Lucida Console"/>
-          <w:lang w:val="en-US" w:eastAsia="en-US"/>
-        </w:rPr>
-        <w:t xml:space="preserve">01100101 </w:t>
-      </w:r>
-      <w:r>
-        <w:rPr>
-          <w:rFonts w:ascii="Lucida Console" w:hAnsi="Lucida Console"/>
-          <w:lang w:val="en-US" w:eastAsia="en-US"/>
-        </w:rPr>
-        <w:t xml:space="preserve"> </w:t>
-      </w:r>
-      <w:r>
-        <w:rPr>
-          <w:rFonts w:ascii="Lucida Console" w:hAnsi="Lucida Console"/>
-          <w:lang w:val="en-US" w:eastAsia="en-US"/>
-        </w:rPr>
-        <w:t xml:space="preserve">01100100 </w:t>
+        <w:t xml:space="preserve">01100110  01110010  01100101  01100100 </w:t>
       </w:r>
       <w:r>
         <w:rPr>
@@ -20743,77 +20727,7 @@
           <w:rFonts w:ascii="Lucida Console" w:hAnsi="Lucida Console"/>
           <w:lang w:val="en-US" w:eastAsia="en-US"/>
         </w:rPr>
-        <w:t>011001</w:t>
-      </w:r>
-      <w:r>
-        <w:rPr>
-          <w:rFonts w:ascii="Lucida Console" w:hAnsi="Lucida Console"/>
-          <w:lang w:val="en-US" w:eastAsia="en-US"/>
-        </w:rPr>
-        <w:t xml:space="preserve">   </w:t>
-      </w:r>
-      <w:r>
-        <w:rPr>
-          <w:rFonts w:ascii="Lucida Console" w:hAnsi="Lucida Console"/>
-          <w:lang w:val="en-US" w:eastAsia="en-US"/>
-        </w:rPr>
-        <w:t>100111</w:t>
-      </w:r>
-      <w:r>
-        <w:rPr>
-          <w:rFonts w:ascii="Lucida Console" w:hAnsi="Lucida Console"/>
-          <w:lang w:val="en-US" w:eastAsia="en-US"/>
-        </w:rPr>
-        <w:t xml:space="preserve">  </w:t>
-      </w:r>
-      <w:r>
-        <w:rPr>
-          <w:rFonts w:ascii="Lucida Console" w:hAnsi="Lucida Console"/>
-          <w:lang w:val="en-US" w:eastAsia="en-US"/>
-        </w:rPr>
-        <w:t>001001</w:t>
-      </w:r>
-      <w:r>
-        <w:rPr>
-          <w:rFonts w:ascii="Lucida Console" w:hAnsi="Lucida Console"/>
-          <w:lang w:val="en-US" w:eastAsia="en-US"/>
-        </w:rPr>
-        <w:t xml:space="preserve">  </w:t>
-      </w:r>
-      <w:r>
-        <w:rPr>
-          <w:rFonts w:ascii="Lucida Console" w:hAnsi="Lucida Console"/>
-          <w:lang w:val="en-US" w:eastAsia="en-US"/>
-        </w:rPr>
-        <w:t xml:space="preserve">100101 </w:t>
-      </w:r>
-      <w:r>
-        <w:rPr>
-          <w:rFonts w:ascii="Lucida Console" w:hAnsi="Lucida Console"/>
-          <w:lang w:val="en-US" w:eastAsia="en-US"/>
-        </w:rPr>
-        <w:t xml:space="preserve"> </w:t>
-      </w:r>
-      <w:r>
-        <w:rPr>
-          <w:rFonts w:ascii="Lucida Console" w:hAnsi="Lucida Console"/>
-          <w:lang w:val="en-US" w:eastAsia="en-US"/>
-        </w:rPr>
-        <w:t>011001</w:t>
-      </w:r>
-      <w:r>
-        <w:rPr>
-          <w:rFonts w:ascii="Lucida Console" w:hAnsi="Lucida Console"/>
-          <w:lang w:val="en-US" w:eastAsia="en-US"/>
-        </w:rPr>
-        <w:t xml:space="preserve">  </w:t>
-      </w:r>
-      <w:r>
-        <w:rPr>
-          <w:rFonts w:ascii="Lucida Console" w:hAnsi="Lucida Console"/>
-          <w:lang w:val="en-US" w:eastAsia="en-US"/>
-        </w:rPr>
-        <w:t>00</w:t>
+        <w:t>011001   100111  001001  100101  011001  00</w:t>
       </w:r>
     </w:p>
     <w:p>
@@ -20851,91 +20765,7 @@
           <w:rFonts w:ascii="Lucida Console" w:hAnsi="Lucida Console"/>
           <w:lang w:val="en-US" w:eastAsia="en-US"/>
         </w:rPr>
-        <w:t>n</w:t>
-      </w:r>
-      <w:r>
-        <w:rPr>
-          <w:rFonts w:ascii="Lucida Console" w:hAnsi="Lucida Console"/>
-          <w:lang w:val="en-US" w:eastAsia="en-US"/>
-        </w:rPr>
-        <w:t xml:space="preserve">       </w:t>
-      </w:r>
-      <w:r>
-        <w:rPr>
-          <w:rFonts w:ascii="Lucida Console" w:hAnsi="Lucida Console"/>
-          <w:lang w:val="en-US" w:eastAsia="en-US"/>
-        </w:rPr>
-        <w:t>J</w:t>
-      </w:r>
-      <w:r>
-        <w:rPr>
-          <w:rFonts w:ascii="Lucida Console" w:hAnsi="Lucida Console"/>
-          <w:lang w:val="en-US" w:eastAsia="en-US"/>
-        </w:rPr>
-        <w:t xml:space="preserve">       </w:t>
-      </w:r>
-      <w:r>
-        <w:rPr>
-          <w:rFonts w:ascii="Lucida Console" w:hAnsi="Lucida Console"/>
-          <w:lang w:val="en-US" w:eastAsia="en-US"/>
-        </w:rPr>
-        <w:t>l</w:t>
-      </w:r>
-      <w:r>
-        <w:rPr>
-          <w:rFonts w:ascii="Lucida Console" w:hAnsi="Lucida Console"/>
-          <w:lang w:val="en-US" w:eastAsia="en-US"/>
-        </w:rPr>
-        <w:t xml:space="preserve">       </w:t>
-      </w:r>
-      <w:r>
-        <w:rPr>
-          <w:rFonts w:ascii="Lucida Console" w:hAnsi="Lucida Console"/>
-          <w:lang w:val="en-US" w:eastAsia="en-US"/>
-        </w:rPr>
-        <w:t>Z</w:t>
-      </w:r>
-      <w:r>
-        <w:rPr>
-          <w:rFonts w:ascii="Lucida Console" w:hAnsi="Lucida Console"/>
-          <w:lang w:val="en-US" w:eastAsia="en-US"/>
-        </w:rPr>
-        <w:t xml:space="preserve">       </w:t>
-      </w:r>
-      <w:r>
-        <w:rPr>
-          <w:rFonts w:ascii="Lucida Console" w:hAnsi="Lucida Console"/>
-          <w:lang w:val="en-US" w:eastAsia="en-US"/>
-        </w:rPr>
-        <w:t>A</w:t>
-      </w:r>
-      <w:r>
-        <w:rPr>
-          <w:rFonts w:ascii="Lucida Console" w:hAnsi="Lucida Console"/>
-          <w:lang w:val="en-US" w:eastAsia="en-US"/>
-        </w:rPr>
-        <w:t xml:space="preserve">  </w:t>
-      </w:r>
-      <w:r>
-        <w:rPr>
-          <w:rFonts w:ascii="Lucida Console" w:hAnsi="Lucida Console"/>
-          <w:lang w:val="en-US" w:eastAsia="en-US"/>
-        </w:rPr>
-        <w:t>=</w:t>
-      </w:r>
-      <w:r>
-        <w:rPr>
-          <w:rFonts w:ascii="Lucida Console" w:hAnsi="Lucida Console"/>
-          <w:lang w:val="en-US" w:eastAsia="en-US"/>
-        </w:rPr>
-        <w:t xml:space="preserve">  </w:t>
-      </w:r>
-      <w:r>
-        <w:rPr>
-          <w:rFonts w:ascii="Lucida Console" w:hAnsi="Lucida Console"/>
-          <w:lang w:val="en-US" w:eastAsia="en-US"/>
-        </w:rPr>
-        <w:t>=</w:t>
+        <w:t>n       J       l       Z       A  =  =</w:t>
       </w:r>
     </w:p>
     <w:p>
@@ -23993,8 +23823,6 @@
           <w:lang w:eastAsia="en-US"/>
         </w:rPr>
       </w:pPr>
-      <w:bookmarkStart w:id="0" w:name="_GoBack"/>
-      <w:bookmarkEnd w:id="0"/>
     </w:p>
     <w:sectPr>
       <w:footerReference w:type="default" r:id="rId22"/>
@@ -24040,12 +23868,12 @@
       <w:rPr>
         <w:noProof/>
       </w:rPr>
-      <w:pict w14:anchorId="36BACAB0">
+      <w:pict w14:anchorId="634CF7E2">
         <v:shapetype id="_x0000_t202" coordsize="21600,21600" o:spt="202" path="m,l,21600r21600,l21600,xe">
           <v:stroke joinstyle="miter"/>
           <v:path gradientshapeok="t" o:connecttype="rect"/>
         </v:shapetype>
-        <v:shape id="Text Box 6" o:spid="_x0000_s2049" type="#_x0000_t202" style="position:absolute;margin-left:519pt;margin-top:742pt;width:10pt;height:15.3pt;z-index:-251657216;visibility:visible;mso-wrap-style:square;mso-width-percent:0;mso-height-percent:0;mso-wrap-distance-left:9pt;mso-wrap-distance-top:0;mso-wrap-distance-right:9pt;mso-wrap-distance-bottom:0;mso-position-horizontal:absolute;mso-position-horizontal-relative:page;mso-position-vertical:absolute;mso-position-vertical-relative:page;mso-width-percent:0;mso-height-percent:0;mso-width-relative:page;mso-height-relative:page;v-text-anchor:top" o:gfxdata="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" filled="f" stroked="f">
+        <v:shape id="Text Box 6" o:spid="_x0000_s2049" type="#_x0000_t202" style="position:absolute;margin-left:519pt;margin-top:742pt;width:10pt;height:15.3pt;z-index:-251658752;visibility:visible;mso-wrap-style:square;mso-width-percent:0;mso-height-percent:0;mso-wrap-distance-left:9pt;mso-wrap-distance-top:0;mso-wrap-distance-right:9pt;mso-wrap-distance-bottom:0;mso-position-horizontal:absolute;mso-position-horizontal-relative:page;mso-position-vertical:absolute;mso-position-vertical-relative:page;mso-width-percent:0;mso-height-percent:0;mso-width-relative:page;mso-height-relative:page;v-text-anchor:top" o:gfxdata="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" filled="f" stroked="f">
           <o:lock v:ext="edit" aspectratio="t" verticies="t" text="t" shapetype="t"/>
           <v:textbox inset="0,0,0,0">
             <w:txbxContent>
@@ -26072,6 +25900,7 @@
   <w:style w:type="character" w:default="1" w:styleId="DefaultParagraphFont">
     <w:name w:val="Default Paragraph Font"/>
     <w:uiPriority w:val="1"/>
+    <w:semiHidden/>
     <w:unhideWhenUsed/>
   </w:style>
   <w:style w:type="table" w:default="1" w:styleId="TableNormal">
@@ -26841,7 +26670,7 @@
 </file>
 
 <file path=customXml/itemProps1.xml><?xml version="1.0" encoding="utf-8"?>
-<ds:datastoreItem xmlns:ds="http://schemas.openxmlformats.org/officeDocument/2006/customXml" ds:itemID="{CEF70D92-6A78-734E-952C-E821B6134D6C}">
+<ds:datastoreItem xmlns:ds="http://schemas.openxmlformats.org/officeDocument/2006/customXml" ds:itemID="{9C6944F5-31B4-7741-B5E7-C0004FD1811F}">
   <ds:schemaRefs>
     <ds:schemaRef ds:uri="http://schemas.openxmlformats.org/officeDocument/2006/bibliography"/>
   </ds:schemaRefs>

--- a/week07_dig_cert/labs/lab06.docx
+++ b/week07_dig_cert/labs/lab06.docx
@@ -1,6 +1,6 @@
 
 <file path=word/document.xml><?xml version="1.0" encoding="utf-8"?>
-<w:document xmlns:wpc="http://schemas.microsoft.com/office/word/2010/wordprocessingCanvas" xmlns:cx="http://schemas.microsoft.com/office/drawing/2014/chartex" xmlns:cx1="http://schemas.microsoft.com/office/drawing/2015/9/8/chartex" xmlns:cx2="http://schemas.microsoft.com/office/drawing/2015/10/21/chartex" xmlns:cx3="http://schemas.microsoft.com/office/drawing/2016/5/9/chartex" xmlns:cx4="http://schemas.microsoft.com/office/drawing/2016/5/10/chartex" xmlns:cx5="http://schemas.microsoft.com/office/drawing/2016/5/11/chartex" xmlns:cx6="http://schemas.microsoft.com/office/drawing/2016/5/12/chartex" xmlns:cx7="http://schemas.microsoft.com/office/drawing/2016/5/13/chartex" xmlns:cx8="http://schemas.microsoft.com/office/drawing/2016/5/14/chartex" xmlns:mc="http://schemas.openxmlformats.org/markup-compatibility/2006" xmlns:aink="http://schemas.microsoft.com/office/drawing/2016/ink" xmlns:am3d="http://schemas.microsoft.com/office/drawing/2017/model3d" xmlns:o="urn:schemas-microsoft-com:office:office" xmlns:r="http://schemas.openxmlformats.org/officeDocument/2006/relationships" xmlns:m="http://schemas.openxmlformats.org/officeDocument/2006/math" xmlns:v="urn:schemas-microsoft-com:vml" xmlns:wp14="http://schemas.microsoft.com/office/word/2010/wordprocessingDrawing" xmlns:wp="http://schemas.openxmlformats.org/drawingml/2006/wordprocessingDrawing" xmlns:w10="urn:schemas-microsoft-com:office:word" xmlns:w="http://schemas.openxmlformats.org/wordprocessingml/2006/main" xmlns:w14="http://schemas.microsoft.com/office/word/2010/wordml" xmlns:w15="http://schemas.microsoft.com/office/word/2012/wordml" xmlns:w16cid="http://schemas.microsoft.com/office/word/2016/wordml/cid" xmlns:w16se="http://schemas.microsoft.com/office/word/2015/wordml/symex" xmlns:wpg="http://schemas.microsoft.com/office/word/2010/wordprocessingGroup" xmlns:wpi="http://schemas.microsoft.com/office/word/2010/wordprocessingInk" xmlns:wne="http://schemas.microsoft.com/office/word/2006/wordml" xmlns:wps="http://schemas.microsoft.com/office/word/2010/wordprocessingShape" mc:Ignorable="w14 w15 w16se w16cid wp14">
+<w:document xmlns:wpc="http://schemas.microsoft.com/office/word/2010/wordprocessingCanvas" xmlns:cx="http://schemas.microsoft.com/office/drawing/2014/chartex" xmlns:cx1="http://schemas.microsoft.com/office/drawing/2015/9/8/chartex" xmlns:cx2="http://schemas.microsoft.com/office/drawing/2015/10/21/chartex" xmlns:cx3="http://schemas.microsoft.com/office/drawing/2016/5/9/chartex" xmlns:cx4="http://schemas.microsoft.com/office/drawing/2016/5/10/chartex" xmlns:cx5="http://schemas.microsoft.com/office/drawing/2016/5/11/chartex" xmlns:cx6="http://schemas.microsoft.com/office/drawing/2016/5/12/chartex" xmlns:cx7="http://schemas.microsoft.com/office/drawing/2016/5/13/chartex" xmlns:cx8="http://schemas.microsoft.com/office/drawing/2016/5/14/chartex" xmlns:mc="http://schemas.openxmlformats.org/markup-compatibility/2006" xmlns:aink="http://schemas.microsoft.com/office/drawing/2016/ink" xmlns:am3d="http://schemas.microsoft.com/office/drawing/2017/model3d" xmlns:o="urn:schemas-microsoft-com:office:office" xmlns:r="http://schemas.openxmlformats.org/officeDocument/2006/relationships" xmlns:m="http://schemas.openxmlformats.org/officeDocument/2006/math" xmlns:v="urn:schemas-microsoft-com:vml" xmlns:wp14="http://schemas.microsoft.com/office/word/2010/wordprocessingDrawing" xmlns:wp="http://schemas.openxmlformats.org/drawingml/2006/wordprocessingDrawing" xmlns:w10="urn:schemas-microsoft-com:office:word" xmlns:w="http://schemas.openxmlformats.org/wordprocessingml/2006/main" xmlns:w14="http://schemas.microsoft.com/office/word/2010/wordml" xmlns:w15="http://schemas.microsoft.com/office/word/2012/wordml" xmlns:w16cex="http://schemas.microsoft.com/office/word/2018/wordml/cex" xmlns:w16cid="http://schemas.microsoft.com/office/word/2016/wordml/cid" xmlns:w16="http://schemas.microsoft.com/office/word/2018/wordml" xmlns:w16se="http://schemas.microsoft.com/office/word/2015/wordml/symex" xmlns:wpg="http://schemas.microsoft.com/office/word/2010/wordprocessingGroup" xmlns:wpi="http://schemas.microsoft.com/office/word/2010/wordprocessingInk" xmlns:wne="http://schemas.microsoft.com/office/word/2006/wordml" xmlns:wps="http://schemas.microsoft.com/office/word/2010/wordprocessingShape" mc:Ignorable="w14 w15 w16se w16cid w16 w16cex wp14">
   <w:body>
     <w:p>
       <w:pPr>
@@ -301,21 +301,7 @@
               <w:rPr>
                 <w:sz w:val="24"/>
               </w:rPr>
-              <w:t xml:space="preserve">Click on the “Start Challenge” </w:t>
-            </w:r>
-            <w:proofErr w:type="gramStart"/>
-            <w:r>
-              <w:rPr>
-                <w:sz w:val="24"/>
-              </w:rPr>
-              <w:t>button, and</w:t>
-            </w:r>
-            <w:proofErr w:type="gramEnd"/>
-            <w:r>
-              <w:rPr>
-                <w:sz w:val="24"/>
-              </w:rPr>
-              <w:t xml:space="preserve"> see if you can score over 30 points.</w:t>
+              <w:t>Click on the “Start Challenge” button, and see if you can score over 30 points.</w:t>
             </w:r>
           </w:p>
         </w:tc>
@@ -761,19 +747,11 @@
                 <w:sz w:val="24"/>
               </w:rPr>
             </w:pPr>
-            <w:proofErr w:type="spellStart"/>
             <w:r>
               <w:rPr>
                 <w:sz w:val="24"/>
               </w:rPr>
-              <w:t>bGxveWRz</w:t>
-            </w:r>
-            <w:proofErr w:type="spellEnd"/>
-            <w:r>
-              <w:rPr>
-                <w:sz w:val="24"/>
-              </w:rPr>
-              <w:t xml:space="preserve"> 6E6170696572</w:t>
+              <w:t>bGxveWRz 6E6170696572</w:t>
             </w:r>
           </w:p>
           <w:p>
@@ -913,21 +891,7 @@
               <w:rPr>
                 <w:sz w:val="24"/>
               </w:rPr>
-              <w:t>Determine the EX-OR of “hello” ex-</w:t>
-            </w:r>
-            <w:proofErr w:type="spellStart"/>
-            <w:r>
-              <w:rPr>
-                <w:sz w:val="24"/>
-              </w:rPr>
-              <w:t>ORed</w:t>
-            </w:r>
-            <w:proofErr w:type="spellEnd"/>
-            <w:r>
-              <w:rPr>
-                <w:sz w:val="24"/>
-              </w:rPr>
-              <w:t xml:space="preserve"> with the letter ‘t’</w:t>
+              <w:t>Determine the EX-OR of “hello” ex-ORed with the letter ‘t’</w:t>
             </w:r>
           </w:p>
         </w:tc>
@@ -1080,8 +1044,6 @@
               </w:rPr>
               <w:t xml:space="preserve">hex </w:t>
             </w:r>
-            <w:bookmarkStart w:id="0" w:name="_GoBack"/>
-            <w:bookmarkEnd w:id="0"/>
             <w:r>
               <w:rPr>
                 <w:sz w:val="24"/>
@@ -1356,21 +1318,7 @@
         <w:rPr>
           <w:sz w:val="24"/>
         </w:rPr>
-        <w:t xml:space="preserve">Extract the certificates into the /root folder, and then move into that folder. Now use </w:t>
-      </w:r>
-      <w:proofErr w:type="spellStart"/>
-      <w:r>
-        <w:rPr>
-          <w:sz w:val="24"/>
-        </w:rPr>
-        <w:t>openssl</w:t>
-      </w:r>
-      <w:proofErr w:type="spellEnd"/>
-      <w:r>
-        <w:rPr>
-          <w:sz w:val="24"/>
-        </w:rPr>
-        <w:t xml:space="preserve"> to try a password:</w:t>
+        <w:t>Extract the certificates into the /root folder, and then move into that folder. Now use openssl to try a password:</w:t>
       </w:r>
     </w:p>
     <w:p/>
@@ -1381,33 +1329,11 @@
           <w:rFonts w:ascii="Lucida Console" w:hAnsi="Lucida Console"/>
         </w:rPr>
       </w:pPr>
-      <w:proofErr w:type="spellStart"/>
       <w:r>
         <w:rPr>
           <w:rFonts w:ascii="Lucida Console" w:hAnsi="Lucida Console"/>
         </w:rPr>
-        <w:t>openssl</w:t>
-      </w:r>
-      <w:proofErr w:type="spellEnd"/>
-      <w:r>
-        <w:rPr>
-          <w:rFonts w:ascii="Lucida Console" w:hAnsi="Lucida Console"/>
-        </w:rPr>
-        <w:t xml:space="preserve"> pkcs12 -</w:t>
-      </w:r>
-      <w:proofErr w:type="spellStart"/>
-      <w:r>
-        <w:rPr>
-          <w:rFonts w:ascii="Lucida Console" w:hAnsi="Lucida Console"/>
-        </w:rPr>
-        <w:t>nokeys</w:t>
-      </w:r>
-      <w:proofErr w:type="spellEnd"/>
-      <w:r>
-        <w:rPr>
-          <w:rFonts w:ascii="Lucida Console" w:hAnsi="Lucida Console"/>
-        </w:rPr>
-        <w:t xml:space="preserve"> -in </w:t>
+        <w:t xml:space="preserve">openssl pkcs12 -nokeys -in </w:t>
       </w:r>
       <w:r>
         <w:rPr>
@@ -1420,30 +1346,8 @@
         <w:rPr>
           <w:rFonts w:ascii="Lucida Console" w:hAnsi="Lucida Console"/>
         </w:rPr>
-        <w:t>.pfx -</w:t>
+        <w:t>.pfx -passin pass:orange</w:t>
       </w:r>
-      <w:proofErr w:type="spellStart"/>
-      <w:r>
-        <w:rPr>
-          <w:rFonts w:ascii="Lucida Console" w:hAnsi="Lucida Console"/>
-        </w:rPr>
-        <w:t>passin</w:t>
-      </w:r>
-      <w:proofErr w:type="spellEnd"/>
-      <w:r>
-        <w:rPr>
-          <w:rFonts w:ascii="Lucida Console" w:hAnsi="Lucida Console"/>
-        </w:rPr>
-        <w:t xml:space="preserve"> </w:t>
-      </w:r>
-      <w:proofErr w:type="spellStart"/>
-      <w:r>
-        <w:rPr>
-          <w:rFonts w:ascii="Lucida Console" w:hAnsi="Lucida Console"/>
-        </w:rPr>
-        <w:t>pass:orange</w:t>
-      </w:r>
-      <w:proofErr w:type="spellEnd"/>
     </w:p>
     <w:p>
       <w:pPr>
@@ -1558,15 +1462,19 @@
     <w:p/>
     <w:p>
       <w:pPr>
+        <w:shd w:val="clear" w:color="auto" w:fill="FFFFFE"/>
+        <w:spacing w:line="315" w:lineRule="atLeast"/>
         <w:rPr>
-          <w:rFonts w:ascii="Lucida Console" w:hAnsi="Lucida Console"/>
+          <w:rFonts w:ascii="Menlo" w:hAnsi="Menlo" w:cs="Menlo"/>
+          <w:color w:val="000000"/>
           <w:sz w:val="18"/>
           <w:szCs w:val="18"/>
         </w:rPr>
       </w:pPr>
       <w:r>
         <w:rPr>
-          <w:rFonts w:ascii="Lucida Console" w:hAnsi="Lucida Console"/>
+          <w:rFonts w:ascii="Menlo" w:hAnsi="Menlo" w:cs="Menlo"/>
+          <w:color w:val="000000"/>
           <w:sz w:val="18"/>
           <w:szCs w:val="18"/>
         </w:rPr>
@@ -1575,15 +1483,19 @@
     </w:p>
     <w:p>
       <w:pPr>
+        <w:shd w:val="clear" w:color="auto" w:fill="FFFFFE"/>
+        <w:spacing w:line="315" w:lineRule="atLeast"/>
         <w:rPr>
-          <w:rFonts w:ascii="Lucida Console" w:hAnsi="Lucida Console"/>
+          <w:rFonts w:ascii="Menlo" w:hAnsi="Menlo" w:cs="Menlo"/>
+          <w:color w:val="000000"/>
           <w:sz w:val="18"/>
           <w:szCs w:val="18"/>
         </w:rPr>
       </w:pPr>
       <w:r>
         <w:rPr>
-          <w:rFonts w:ascii="Lucida Console" w:hAnsi="Lucida Console"/>
+          <w:rFonts w:ascii="Menlo" w:hAnsi="Menlo" w:cs="Menlo"/>
+          <w:color w:val="000000"/>
           <w:sz w:val="18"/>
           <w:szCs w:val="18"/>
         </w:rPr>
@@ -1592,278 +1504,222 @@
     </w:p>
     <w:p>
       <w:pPr>
+        <w:shd w:val="clear" w:color="auto" w:fill="FFFFFE"/>
+        <w:spacing w:line="315" w:lineRule="atLeast"/>
         <w:rPr>
-          <w:rFonts w:ascii="Lucida Console" w:hAnsi="Lucida Console"/>
+          <w:rFonts w:ascii="Menlo" w:hAnsi="Menlo" w:cs="Menlo"/>
+          <w:color w:val="000000"/>
           <w:sz w:val="18"/>
           <w:szCs w:val="18"/>
         </w:rPr>
       </w:pPr>
-      <w:proofErr w:type="spellStart"/>
       <w:r>
         <w:rPr>
-          <w:rFonts w:ascii="Lucida Console" w:hAnsi="Lucida Console"/>
+          <w:rFonts w:ascii="Menlo" w:hAnsi="Menlo" w:cs="Menlo"/>
+          <w:color w:val="000000"/>
           <w:sz w:val="18"/>
           <w:szCs w:val="18"/>
         </w:rPr>
-        <w:t>words.append</w:t>
-      </w:r>
-      <w:proofErr w:type="spellEnd"/>
-      <w:r>
-        <w:rPr>
-          <w:rFonts w:ascii="Lucida Console" w:hAnsi="Lucida Console"/>
-          <w:sz w:val="18"/>
-          <w:szCs w:val="18"/>
-        </w:rPr>
-        <w:t>("coconut")</w:t>
+        <w:t>words.append("coconut")</w:t>
       </w:r>
     </w:p>
     <w:p>
       <w:pPr>
+        <w:shd w:val="clear" w:color="auto" w:fill="FFFFFE"/>
+        <w:spacing w:line="315" w:lineRule="atLeast"/>
         <w:rPr>
-          <w:rFonts w:ascii="Lucida Console" w:hAnsi="Lucida Console"/>
+          <w:rFonts w:ascii="Menlo" w:hAnsi="Menlo" w:cs="Menlo"/>
+          <w:color w:val="000000"/>
           <w:sz w:val="18"/>
           <w:szCs w:val="18"/>
         </w:rPr>
       </w:pPr>
-      <w:proofErr w:type="spellStart"/>
       <w:r>
         <w:rPr>
-          <w:rFonts w:ascii="Lucida Console" w:hAnsi="Lucida Console"/>
+          <w:rFonts w:ascii="Menlo" w:hAnsi="Menlo" w:cs="Menlo"/>
+          <w:color w:val="000000"/>
           <w:sz w:val="18"/>
           <w:szCs w:val="18"/>
         </w:rPr>
-        <w:t>words.append</w:t>
-      </w:r>
-      <w:proofErr w:type="spellEnd"/>
-      <w:r>
-        <w:rPr>
-          <w:rFonts w:ascii="Lucida Console" w:hAnsi="Lucida Console"/>
-          <w:sz w:val="18"/>
-          <w:szCs w:val="18"/>
-        </w:rPr>
-        <w:t>("mango")</w:t>
+        <w:t>words.append("mango")</w:t>
       </w:r>
     </w:p>
     <w:p>
       <w:pPr>
+        <w:shd w:val="clear" w:color="auto" w:fill="FFFFFE"/>
+        <w:spacing w:line="315" w:lineRule="atLeast"/>
         <w:rPr>
-          <w:rFonts w:ascii="Lucida Console" w:hAnsi="Lucida Console"/>
+          <w:rFonts w:ascii="Menlo" w:hAnsi="Menlo" w:cs="Menlo"/>
+          <w:color w:val="000000"/>
           <w:sz w:val="18"/>
           <w:szCs w:val="18"/>
         </w:rPr>
       </w:pPr>
-      <w:proofErr w:type="spellStart"/>
       <w:r>
         <w:rPr>
-          <w:rFonts w:ascii="Lucida Console" w:hAnsi="Lucida Console"/>
+          <w:rFonts w:ascii="Menlo" w:hAnsi="Menlo" w:cs="Menlo"/>
+          <w:color w:val="000000"/>
           <w:sz w:val="18"/>
           <w:szCs w:val="18"/>
         </w:rPr>
-        <w:t>words.append</w:t>
-      </w:r>
-      <w:proofErr w:type="spellEnd"/>
-      <w:r>
-        <w:rPr>
-          <w:rFonts w:ascii="Lucida Console" w:hAnsi="Lucida Console"/>
-          <w:sz w:val="18"/>
-          <w:szCs w:val="18"/>
-        </w:rPr>
-        <w:t>("apples")</w:t>
+        <w:t>words.append("apples")</w:t>
       </w:r>
     </w:p>
     <w:p>
       <w:pPr>
+        <w:shd w:val="clear" w:color="auto" w:fill="FFFFFE"/>
+        <w:spacing w:line="315" w:lineRule="atLeast"/>
         <w:rPr>
-          <w:rFonts w:ascii="Lucida Console" w:hAnsi="Lucida Console"/>
+          <w:rFonts w:ascii="Menlo" w:hAnsi="Menlo" w:cs="Menlo"/>
+          <w:color w:val="000000"/>
           <w:sz w:val="18"/>
           <w:szCs w:val="18"/>
         </w:rPr>
       </w:pPr>
-      <w:proofErr w:type="spellStart"/>
       <w:r>
         <w:rPr>
-          <w:rFonts w:ascii="Lucida Console" w:hAnsi="Lucida Console"/>
+          <w:rFonts w:ascii="Menlo" w:hAnsi="Menlo" w:cs="Menlo"/>
+          <w:color w:val="000000"/>
           <w:sz w:val="18"/>
           <w:szCs w:val="18"/>
         </w:rPr>
-        <w:t>words.append</w:t>
-      </w:r>
-      <w:proofErr w:type="spellEnd"/>
-      <w:r>
-        <w:rPr>
-          <w:rFonts w:ascii="Lucida Console" w:hAnsi="Lucida Console"/>
-          <w:sz w:val="18"/>
-          <w:szCs w:val="18"/>
-        </w:rPr>
-        <w:t>("apple")</w:t>
+        <w:t>words.append("apple")</w:t>
       </w:r>
     </w:p>
     <w:p>
       <w:pPr>
+        <w:shd w:val="clear" w:color="auto" w:fill="FFFFFE"/>
+        <w:spacing w:line="315" w:lineRule="atLeast"/>
         <w:rPr>
-          <w:rFonts w:ascii="Lucida Console" w:hAnsi="Lucida Console"/>
+          <w:rFonts w:ascii="Menlo" w:hAnsi="Menlo" w:cs="Menlo"/>
+          <w:color w:val="000000"/>
           <w:sz w:val="18"/>
           <w:szCs w:val="18"/>
         </w:rPr>
       </w:pPr>
-      <w:proofErr w:type="spellStart"/>
       <w:r>
         <w:rPr>
-          <w:rFonts w:ascii="Lucida Console" w:hAnsi="Lucida Console"/>
+          <w:rFonts w:ascii="Menlo" w:hAnsi="Menlo" w:cs="Menlo"/>
+          <w:color w:val="000000"/>
           <w:sz w:val="18"/>
           <w:szCs w:val="18"/>
         </w:rPr>
-        <w:t>words.append</w:t>
-      </w:r>
-      <w:proofErr w:type="spellEnd"/>
-      <w:r>
-        <w:rPr>
-          <w:rFonts w:ascii="Lucida Console" w:hAnsi="Lucida Console"/>
-          <w:sz w:val="18"/>
-          <w:szCs w:val="18"/>
-        </w:rPr>
-        <w:t>("oranges")</w:t>
+        <w:t>words.append("oranges")</w:t>
       </w:r>
     </w:p>
     <w:p>
       <w:pPr>
+        <w:shd w:val="clear" w:color="auto" w:fill="FFFFFE"/>
+        <w:spacing w:line="315" w:lineRule="atLeast"/>
         <w:rPr>
-          <w:rFonts w:ascii="Lucida Console" w:hAnsi="Lucida Console"/>
+          <w:rFonts w:ascii="Menlo" w:hAnsi="Menlo" w:cs="Menlo"/>
+          <w:color w:val="000000"/>
           <w:sz w:val="18"/>
           <w:szCs w:val="18"/>
         </w:rPr>
       </w:pPr>
-      <w:proofErr w:type="spellStart"/>
       <w:r>
         <w:rPr>
-          <w:rFonts w:ascii="Lucida Console" w:hAnsi="Lucida Console"/>
+          <w:rFonts w:ascii="Menlo" w:hAnsi="Menlo" w:cs="Menlo"/>
+          <w:color w:val="000000"/>
           <w:sz w:val="18"/>
           <w:szCs w:val="18"/>
         </w:rPr>
-        <w:t>words.append</w:t>
-      </w:r>
-      <w:proofErr w:type="spellEnd"/>
-      <w:r>
-        <w:rPr>
-          <w:rFonts w:ascii="Lucida Console" w:hAnsi="Lucida Console"/>
-          <w:sz w:val="18"/>
-          <w:szCs w:val="18"/>
-        </w:rPr>
-        <w:t>("orange")</w:t>
+        <w:lastRenderedPageBreak/>
+        <w:t>words.append("orange")</w:t>
       </w:r>
     </w:p>
     <w:p>
       <w:pPr>
+        <w:shd w:val="clear" w:color="auto" w:fill="FFFFFE"/>
+        <w:spacing w:line="315" w:lineRule="atLeast"/>
         <w:rPr>
-          <w:rFonts w:ascii="Lucida Console" w:hAnsi="Lucida Console"/>
+          <w:rFonts w:ascii="Menlo" w:hAnsi="Menlo" w:cs="Menlo"/>
+          <w:color w:val="000000"/>
           <w:sz w:val="18"/>
           <w:szCs w:val="18"/>
         </w:rPr>
       </w:pPr>
-      <w:proofErr w:type="spellStart"/>
       <w:r>
         <w:rPr>
-          <w:rFonts w:ascii="Lucida Console" w:hAnsi="Lucida Console"/>
+          <w:rFonts w:ascii="Menlo" w:hAnsi="Menlo" w:cs="Menlo"/>
+          <w:color w:val="000000"/>
           <w:sz w:val="18"/>
           <w:szCs w:val="18"/>
         </w:rPr>
-        <w:t>words.append</w:t>
-      </w:r>
-      <w:proofErr w:type="spellEnd"/>
-      <w:r>
-        <w:rPr>
-          <w:rFonts w:ascii="Lucida Console" w:hAnsi="Lucida Console"/>
-          <w:sz w:val="18"/>
-          <w:szCs w:val="18"/>
-        </w:rPr>
-        <w:t>("ankle")</w:t>
+        <w:t>words.append("ankle")</w:t>
       </w:r>
     </w:p>
     <w:p>
       <w:pPr>
+        <w:shd w:val="clear" w:color="auto" w:fill="FFFFFE"/>
+        <w:spacing w:line="315" w:lineRule="atLeast"/>
         <w:rPr>
-          <w:rFonts w:ascii="Lucida Console" w:hAnsi="Lucida Console"/>
+          <w:rFonts w:ascii="Menlo" w:hAnsi="Menlo" w:cs="Menlo"/>
+          <w:color w:val="000000"/>
           <w:sz w:val="18"/>
           <w:szCs w:val="18"/>
         </w:rPr>
       </w:pPr>
-      <w:proofErr w:type="spellStart"/>
       <w:r>
         <w:rPr>
-          <w:rFonts w:ascii="Lucida Console" w:hAnsi="Lucida Console"/>
+          <w:rFonts w:ascii="Menlo" w:hAnsi="Menlo" w:cs="Menlo"/>
+          <w:color w:val="000000"/>
           <w:sz w:val="18"/>
           <w:szCs w:val="18"/>
         </w:rPr>
-        <w:t>words.append</w:t>
-      </w:r>
-      <w:proofErr w:type="spellEnd"/>
-      <w:r>
-        <w:rPr>
-          <w:rFonts w:ascii="Lucida Console" w:hAnsi="Lucida Console"/>
-          <w:sz w:val="18"/>
-          <w:szCs w:val="18"/>
-        </w:rPr>
-        <w:t>("password")</w:t>
+        <w:t>words.append("password")</w:t>
       </w:r>
     </w:p>
     <w:p>
       <w:pPr>
+        <w:shd w:val="clear" w:color="auto" w:fill="FFFFFE"/>
+        <w:spacing w:line="315" w:lineRule="atLeast"/>
         <w:rPr>
-          <w:rFonts w:ascii="Lucida Console" w:hAnsi="Lucida Console"/>
+          <w:rFonts w:ascii="Menlo" w:hAnsi="Menlo" w:cs="Menlo"/>
+          <w:color w:val="000000"/>
           <w:sz w:val="18"/>
           <w:szCs w:val="18"/>
         </w:rPr>
       </w:pPr>
-      <w:proofErr w:type="spellStart"/>
       <w:r>
         <w:rPr>
-          <w:rFonts w:ascii="Lucida Console" w:hAnsi="Lucida Console"/>
+          <w:rFonts w:ascii="Menlo" w:hAnsi="Menlo" w:cs="Menlo"/>
+          <w:color w:val="000000"/>
           <w:sz w:val="18"/>
           <w:szCs w:val="18"/>
         </w:rPr>
-        <w:t>words.append</w:t>
-      </w:r>
-      <w:proofErr w:type="spellEnd"/>
-      <w:r>
-        <w:rPr>
-          <w:rFonts w:ascii="Lucida Console" w:hAnsi="Lucida Console"/>
-          <w:sz w:val="18"/>
-          <w:szCs w:val="18"/>
-        </w:rPr>
-        <w:t>("bill")</w:t>
+        <w:t>words.append("bill")</w:t>
       </w:r>
     </w:p>
     <w:p>
       <w:pPr>
+        <w:shd w:val="clear" w:color="auto" w:fill="FFFFFE"/>
+        <w:spacing w:line="315" w:lineRule="atLeast"/>
         <w:rPr>
-          <w:rFonts w:ascii="Lucida Console" w:hAnsi="Lucida Console"/>
+          <w:rFonts w:ascii="Menlo" w:hAnsi="Menlo" w:cs="Menlo"/>
+          <w:color w:val="000000"/>
           <w:sz w:val="18"/>
           <w:szCs w:val="18"/>
         </w:rPr>
       </w:pPr>
-      <w:proofErr w:type="spellStart"/>
       <w:r>
         <w:rPr>
-          <w:rFonts w:ascii="Lucida Console" w:hAnsi="Lucida Console"/>
+          <w:rFonts w:ascii="Menlo" w:hAnsi="Menlo" w:cs="Menlo"/>
+          <w:color w:val="000000"/>
           <w:sz w:val="18"/>
           <w:szCs w:val="18"/>
         </w:rPr>
-        <w:t>words.append</w:t>
-      </w:r>
-      <w:proofErr w:type="spellEnd"/>
-      <w:r>
-        <w:rPr>
-          <w:rFonts w:ascii="Lucida Console" w:hAnsi="Lucida Console"/>
-          <w:sz w:val="18"/>
-          <w:szCs w:val="18"/>
-        </w:rPr>
-        <w:t>("battery")</w:t>
+        <w:t>words.append("battery")</w:t>
       </w:r>
     </w:p>
     <w:p>
       <w:pPr>
+        <w:shd w:val="clear" w:color="auto" w:fill="FFFFFE"/>
+        <w:spacing w:line="315" w:lineRule="atLeast"/>
         <w:rPr>
-          <w:rFonts w:ascii="Lucida Console" w:hAnsi="Lucida Console"/>
+          <w:rFonts w:ascii="Menlo" w:hAnsi="Menlo" w:cs="Menlo"/>
+          <w:color w:val="000000"/>
           <w:sz w:val="18"/>
           <w:szCs w:val="18"/>
         </w:rPr>
@@ -1871,15 +1727,19 @@
     </w:p>
     <w:p>
       <w:pPr>
+        <w:shd w:val="clear" w:color="auto" w:fill="FFFFFE"/>
+        <w:spacing w:line="315" w:lineRule="atLeast"/>
         <w:rPr>
-          <w:rFonts w:ascii="Lucida Console" w:hAnsi="Lucida Console"/>
+          <w:rFonts w:ascii="Menlo" w:hAnsi="Menlo" w:cs="Menlo"/>
+          <w:color w:val="000000"/>
           <w:sz w:val="18"/>
           <w:szCs w:val="18"/>
         </w:rPr>
       </w:pPr>
       <w:r>
         <w:rPr>
-          <w:rFonts w:ascii="Lucida Console" w:hAnsi="Lucida Console"/>
+          <w:rFonts w:ascii="Menlo" w:hAnsi="Menlo" w:cs="Menlo"/>
+          <w:color w:val="000000"/>
           <w:sz w:val="18"/>
           <w:szCs w:val="18"/>
         </w:rPr>
@@ -1888,8 +1748,11 @@
     </w:p>
     <w:p>
       <w:pPr>
+        <w:shd w:val="clear" w:color="auto" w:fill="FFFFFE"/>
+        <w:spacing w:line="315" w:lineRule="atLeast"/>
         <w:rPr>
-          <w:rFonts w:ascii="Lucida Console" w:hAnsi="Lucida Console"/>
+          <w:rFonts w:ascii="Menlo" w:hAnsi="Menlo" w:cs="Menlo"/>
+          <w:color w:val="000000"/>
           <w:sz w:val="18"/>
           <w:szCs w:val="18"/>
         </w:rPr>
@@ -1897,379 +1760,246 @@
     </w:p>
     <w:p>
       <w:pPr>
+        <w:shd w:val="clear" w:color="auto" w:fill="FFFFFE"/>
+        <w:spacing w:line="315" w:lineRule="atLeast"/>
         <w:rPr>
-          <w:rFonts w:ascii="Lucida Console" w:hAnsi="Lucida Console"/>
+          <w:rFonts w:ascii="Menlo" w:hAnsi="Menlo" w:cs="Menlo"/>
+          <w:color w:val="000000"/>
           <w:sz w:val="18"/>
           <w:szCs w:val="18"/>
         </w:rPr>
       </w:pPr>
       <w:r>
         <w:rPr>
-          <w:rFonts w:ascii="Lucida Console" w:hAnsi="Lucida Console"/>
+          <w:rFonts w:ascii="Menlo" w:hAnsi="Menlo" w:cs="Menlo"/>
+          <w:color w:val="000000"/>
           <w:sz w:val="18"/>
           <w:szCs w:val="18"/>
         </w:rPr>
-        <w:tab/>
-        <w:t>try:</w:t>
-      </w:r>
-      <w:r>
-        <w:rPr>
-          <w:rFonts w:ascii="Lucida Console" w:hAnsi="Lucida Console"/>
-          <w:sz w:val="18"/>
-          <w:szCs w:val="18"/>
-        </w:rPr>
-        <w:tab/>
+        <w:t xml:space="preserve">  try:</w:t>
       </w:r>
     </w:p>
     <w:p>
       <w:pPr>
+        <w:shd w:val="clear" w:color="auto" w:fill="FFFFFE"/>
+        <w:spacing w:line="315" w:lineRule="atLeast"/>
         <w:rPr>
-          <w:rFonts w:ascii="Lucida Console" w:hAnsi="Lucida Console"/>
+          <w:rFonts w:ascii="Menlo" w:hAnsi="Menlo" w:cs="Menlo"/>
+          <w:color w:val="000000"/>
           <w:sz w:val="18"/>
           <w:szCs w:val="18"/>
         </w:rPr>
       </w:pPr>
       <w:r>
         <w:rPr>
-          <w:rFonts w:ascii="Lucida Console" w:hAnsi="Lucida Console"/>
+          <w:rFonts w:ascii="Menlo" w:hAnsi="Menlo" w:cs="Menlo"/>
+          <w:color w:val="000000"/>
           <w:sz w:val="18"/>
           <w:szCs w:val="18"/>
         </w:rPr>
-        <w:tab/>
-      </w:r>
-      <w:r>
-        <w:rPr>
-          <w:rFonts w:ascii="Lucida Console" w:hAnsi="Lucida Console"/>
-          <w:sz w:val="18"/>
-          <w:szCs w:val="18"/>
-        </w:rPr>
-        <w:tab/>
-        <w:t>p12 = crypto.load_pkcs12(open("</w:t>
-      </w:r>
-      <w:proofErr w:type="spellStart"/>
-      <w:r>
-        <w:rPr>
-          <w:rFonts w:ascii="Lucida Console" w:hAnsi="Lucida Console"/>
-          <w:sz w:val="18"/>
-          <w:szCs w:val="18"/>
-        </w:rPr>
-        <w:t>fredpfx.pfx</w:t>
-      </w:r>
-      <w:proofErr w:type="spellEnd"/>
-      <w:r>
-        <w:rPr>
-          <w:rFonts w:ascii="Lucida Console" w:hAnsi="Lucida Console"/>
-          <w:sz w:val="18"/>
-          <w:szCs w:val="18"/>
-        </w:rPr>
-        <w:t>", '</w:t>
-      </w:r>
-      <w:proofErr w:type="spellStart"/>
-      <w:r>
-        <w:rPr>
-          <w:rFonts w:ascii="Lucida Console" w:hAnsi="Lucida Console"/>
-          <w:sz w:val="18"/>
-          <w:szCs w:val="18"/>
-        </w:rPr>
-        <w:t>rb</w:t>
-      </w:r>
-      <w:proofErr w:type="spellEnd"/>
-      <w:r>
-        <w:rPr>
-          <w:rFonts w:ascii="Lucida Console" w:hAnsi="Lucida Console"/>
-          <w:sz w:val="18"/>
-          <w:szCs w:val="18"/>
-        </w:rPr>
-        <w:t>').read(), passwd)</w:t>
+        <w:t xml:space="preserve">    p12 = crypto.load_pkcs12(open("fredpfx.pfx", 'rb').read(), passwd)</w:t>
       </w:r>
     </w:p>
     <w:p>
       <w:pPr>
+        <w:shd w:val="clear" w:color="auto" w:fill="FFFFFE"/>
+        <w:spacing w:line="315" w:lineRule="atLeast"/>
         <w:rPr>
-          <w:rFonts w:ascii="Lucida Console" w:hAnsi="Lucida Console"/>
-          <w:sz w:val="18"/>
-          <w:szCs w:val="18"/>
-        </w:rPr>
-      </w:pPr>
-    </w:p>
-    <w:p>
-      <w:pPr>
-        <w:rPr>
-          <w:rFonts w:ascii="Lucida Console" w:hAnsi="Lucida Console"/>
+          <w:rFonts w:ascii="Menlo" w:hAnsi="Menlo" w:cs="Menlo"/>
+          <w:color w:val="000000"/>
           <w:sz w:val="18"/>
           <w:szCs w:val="18"/>
         </w:rPr>
       </w:pPr>
       <w:r>
         <w:rPr>
-          <w:rFonts w:ascii="Lucida Console" w:hAnsi="Lucida Console"/>
+          <w:rFonts w:ascii="Menlo" w:hAnsi="Menlo" w:cs="Menlo"/>
+          <w:color w:val="000000"/>
           <w:sz w:val="18"/>
           <w:szCs w:val="18"/>
         </w:rPr>
-        <w:tab/>
-      </w:r>
-      <w:r>
-        <w:rPr>
-          <w:rFonts w:ascii="Lucida Console" w:hAnsi="Lucida Console"/>
-          <w:sz w:val="18"/>
-          <w:szCs w:val="18"/>
-        </w:rPr>
-        <w:tab/>
-        <w:t>certificate =p12.get_certificate()</w:t>
+        <w:t xml:space="preserve">    certificate =p12.get_certificate()</w:t>
       </w:r>
     </w:p>
     <w:p>
       <w:pPr>
+        <w:shd w:val="clear" w:color="auto" w:fill="FFFFFE"/>
+        <w:spacing w:line="315" w:lineRule="atLeast"/>
         <w:rPr>
-          <w:rFonts w:ascii="Lucida Console" w:hAnsi="Lucida Console"/>
+          <w:rFonts w:ascii="Menlo" w:hAnsi="Menlo" w:cs="Menlo"/>
+          <w:color w:val="000000"/>
           <w:sz w:val="18"/>
           <w:szCs w:val="18"/>
         </w:rPr>
       </w:pPr>
       <w:r>
         <w:rPr>
-          <w:rFonts w:ascii="Lucida Console" w:hAnsi="Lucida Console"/>
+          <w:rFonts w:ascii="Menlo" w:hAnsi="Menlo" w:cs="Menlo"/>
+          <w:color w:val="000000"/>
           <w:sz w:val="18"/>
           <w:szCs w:val="18"/>
         </w:rPr>
-        <w:tab/>
-      </w:r>
-      <w:r>
-        <w:rPr>
-          <w:rFonts w:ascii="Lucida Console" w:hAnsi="Lucida Console"/>
-          <w:sz w:val="18"/>
-          <w:szCs w:val="18"/>
-        </w:rPr>
-        <w:tab/>
-        <w:t xml:space="preserve">p12.get_privatekey()      </w:t>
+        <w:t xml:space="preserve">    </w:t>
       </w:r>
     </w:p>
     <w:p>
       <w:pPr>
-        <w:ind w:left="720" w:firstLine="720"/>
+        <w:shd w:val="clear" w:color="auto" w:fill="FFFFFE"/>
+        <w:spacing w:line="315" w:lineRule="atLeast"/>
         <w:rPr>
-          <w:rFonts w:ascii="Lucida Console" w:hAnsi="Lucida Console"/>
+          <w:rFonts w:ascii="Menlo" w:hAnsi="Menlo" w:cs="Menlo"/>
+          <w:color w:val="000000"/>
           <w:sz w:val="18"/>
           <w:szCs w:val="18"/>
         </w:rPr>
       </w:pPr>
       <w:r>
         <w:rPr>
-          <w:rFonts w:ascii="Lucida Console" w:hAnsi="Lucida Console"/>
+          <w:rFonts w:ascii="Menlo" w:hAnsi="Menlo" w:cs="Menlo"/>
+          <w:color w:val="000000"/>
           <w:sz w:val="18"/>
           <w:szCs w:val="18"/>
         </w:rPr>
-        <w:t xml:space="preserve"> </w:t>
+        <w:t xml:space="preserve">    p12.get_privatekey()</w:t>
       </w:r>
     </w:p>
     <w:p>
       <w:pPr>
+        <w:shd w:val="clear" w:color="auto" w:fill="FFFFFE"/>
+        <w:spacing w:line="315" w:lineRule="atLeast"/>
         <w:rPr>
-          <w:rFonts w:ascii="Lucida Console" w:hAnsi="Lucida Console"/>
+          <w:rFonts w:ascii="Menlo" w:hAnsi="Menlo" w:cs="Menlo"/>
+          <w:color w:val="000000"/>
           <w:sz w:val="18"/>
           <w:szCs w:val="18"/>
         </w:rPr>
       </w:pPr>
       <w:r>
         <w:rPr>
-          <w:rFonts w:ascii="Lucida Console" w:hAnsi="Lucida Console"/>
+          <w:rFonts w:ascii="Menlo" w:hAnsi="Menlo" w:cs="Menlo"/>
+          <w:color w:val="000000"/>
           <w:sz w:val="18"/>
           <w:szCs w:val="18"/>
         </w:rPr>
-        <w:t xml:space="preserve">            print </w:t>
-      </w:r>
-      <w:proofErr w:type="spellStart"/>
-      <w:r>
-        <w:rPr>
-          <w:rFonts w:ascii="Lucida Console" w:hAnsi="Lucida Console"/>
-          <w:sz w:val="18"/>
-          <w:szCs w:val="18"/>
-        </w:rPr>
-        <w:t>certificate.get_serial_number</w:t>
-      </w:r>
-      <w:proofErr w:type="spellEnd"/>
-      <w:r>
-        <w:rPr>
-          <w:rFonts w:ascii="Lucida Console" w:hAnsi="Lucida Console"/>
-          <w:sz w:val="18"/>
-          <w:szCs w:val="18"/>
-        </w:rPr>
-        <w:t>()</w:t>
+        <w:t xml:space="preserve">    print (certificate.get_serial_number())</w:t>
       </w:r>
     </w:p>
     <w:p>
       <w:pPr>
+        <w:shd w:val="clear" w:color="auto" w:fill="FFFFFE"/>
+        <w:spacing w:line="315" w:lineRule="atLeast"/>
         <w:rPr>
-          <w:rFonts w:ascii="Lucida Console" w:hAnsi="Lucida Console"/>
+          <w:rFonts w:ascii="Menlo" w:hAnsi="Menlo" w:cs="Menlo"/>
+          <w:color w:val="000000"/>
           <w:sz w:val="18"/>
           <w:szCs w:val="18"/>
         </w:rPr>
       </w:pPr>
       <w:r>
         <w:rPr>
-          <w:rFonts w:ascii="Lucida Console" w:hAnsi="Lucida Console"/>
+          <w:rFonts w:ascii="Menlo" w:hAnsi="Menlo" w:cs="Menlo"/>
+          <w:color w:val="000000"/>
           <w:sz w:val="18"/>
           <w:szCs w:val="18"/>
         </w:rPr>
-        <w:t xml:space="preserve">            print </w:t>
-      </w:r>
-      <w:proofErr w:type="spellStart"/>
-      <w:r>
-        <w:rPr>
-          <w:rFonts w:ascii="Lucida Console" w:hAnsi="Lucida Console"/>
-          <w:sz w:val="18"/>
-          <w:szCs w:val="18"/>
-        </w:rPr>
-        <w:t>certificate.get_issuer</w:t>
-      </w:r>
-      <w:proofErr w:type="spellEnd"/>
-      <w:r>
-        <w:rPr>
-          <w:rFonts w:ascii="Lucida Console" w:hAnsi="Lucida Console"/>
-          <w:sz w:val="18"/>
-          <w:szCs w:val="18"/>
-        </w:rPr>
-        <w:t>().</w:t>
-      </w:r>
-      <w:proofErr w:type="spellStart"/>
-      <w:r>
-        <w:rPr>
-          <w:rFonts w:ascii="Lucida Console" w:hAnsi="Lucida Console"/>
-          <w:sz w:val="18"/>
-          <w:szCs w:val="18"/>
-        </w:rPr>
-        <w:t>get_components</w:t>
-      </w:r>
-      <w:proofErr w:type="spellEnd"/>
-      <w:r>
-        <w:rPr>
-          <w:rFonts w:ascii="Lucida Console" w:hAnsi="Lucida Console"/>
-          <w:sz w:val="18"/>
-          <w:szCs w:val="18"/>
-        </w:rPr>
-        <w:t>()</w:t>
+        <w:t xml:space="preserve">    print (certificate.get_issuer().get_components())</w:t>
       </w:r>
     </w:p>
     <w:p>
       <w:pPr>
+        <w:shd w:val="clear" w:color="auto" w:fill="FFFFFE"/>
+        <w:spacing w:line="315" w:lineRule="atLeast"/>
         <w:rPr>
-          <w:rFonts w:ascii="Lucida Console" w:hAnsi="Lucida Console"/>
+          <w:rFonts w:ascii="Menlo" w:hAnsi="Menlo" w:cs="Menlo"/>
+          <w:color w:val="000000"/>
           <w:sz w:val="18"/>
           <w:szCs w:val="18"/>
         </w:rPr>
       </w:pPr>
       <w:r>
         <w:rPr>
-          <w:rFonts w:ascii="Lucida Console" w:hAnsi="Lucida Console"/>
+          <w:rFonts w:ascii="Menlo" w:hAnsi="Menlo" w:cs="Menlo"/>
+          <w:color w:val="000000"/>
           <w:sz w:val="18"/>
           <w:szCs w:val="18"/>
         </w:rPr>
-        <w:t xml:space="preserve">            print </w:t>
-      </w:r>
-      <w:proofErr w:type="spellStart"/>
-      <w:r>
-        <w:rPr>
-          <w:rFonts w:ascii="Lucida Console" w:hAnsi="Lucida Console"/>
-          <w:sz w:val="18"/>
-          <w:szCs w:val="18"/>
-        </w:rPr>
-        <w:t>certificate.get_signature_algorithm</w:t>
-      </w:r>
-      <w:proofErr w:type="spellEnd"/>
-      <w:r>
-        <w:rPr>
-          <w:rFonts w:ascii="Lucida Console" w:hAnsi="Lucida Console"/>
-          <w:sz w:val="18"/>
-          <w:szCs w:val="18"/>
-        </w:rPr>
-        <w:t>()</w:t>
+        <w:t xml:space="preserve">    print (certificate.get_signature_algorithm())</w:t>
       </w:r>
     </w:p>
     <w:p>
       <w:pPr>
+        <w:shd w:val="clear" w:color="auto" w:fill="FFFFFE"/>
+        <w:spacing w:line="315" w:lineRule="atLeast"/>
         <w:rPr>
-          <w:rFonts w:ascii="Lucida Console" w:hAnsi="Lucida Console"/>
+          <w:rFonts w:ascii="Menlo" w:hAnsi="Menlo" w:cs="Menlo"/>
+          <w:color w:val="000000"/>
           <w:sz w:val="18"/>
           <w:szCs w:val="18"/>
         </w:rPr>
       </w:pPr>
       <w:r>
         <w:rPr>
-          <w:rFonts w:ascii="Lucida Console" w:hAnsi="Lucida Console"/>
+          <w:rFonts w:ascii="Menlo" w:hAnsi="Menlo" w:cs="Menlo"/>
+          <w:color w:val="000000"/>
           <w:sz w:val="18"/>
           <w:szCs w:val="18"/>
         </w:rPr>
-        <w:t xml:space="preserve">            print ("Success: "+passwd)</w:t>
+        <w:t xml:space="preserve">    print ("Success: "+passwd)</w:t>
       </w:r>
     </w:p>
     <w:p>
       <w:pPr>
+        <w:shd w:val="clear" w:color="auto" w:fill="FFFFFE"/>
+        <w:spacing w:line="315" w:lineRule="atLeast"/>
         <w:rPr>
-          <w:rFonts w:ascii="Lucida Console" w:hAnsi="Lucida Console"/>
+          <w:rFonts w:ascii="Menlo" w:hAnsi="Menlo" w:cs="Menlo"/>
+          <w:color w:val="000000"/>
           <w:sz w:val="18"/>
           <w:szCs w:val="18"/>
         </w:rPr>
       </w:pPr>
       <w:r>
         <w:rPr>
-          <w:rFonts w:ascii="Lucida Console" w:hAnsi="Lucida Console"/>
+          <w:rFonts w:ascii="Menlo" w:hAnsi="Menlo" w:cs="Menlo"/>
+          <w:color w:val="000000"/>
           <w:sz w:val="18"/>
           <w:szCs w:val="18"/>
         </w:rPr>
-        <w:tab/>
-      </w:r>
-      <w:r>
-        <w:rPr>
-          <w:rFonts w:ascii="Lucida Console" w:hAnsi="Lucida Console"/>
-          <w:sz w:val="18"/>
-          <w:szCs w:val="18"/>
-        </w:rPr>
-        <w:tab/>
+        <w:t xml:space="preserve">  except Exception as ex:</w:t>
       </w:r>
     </w:p>
     <w:p>
       <w:pPr>
+        <w:shd w:val="clear" w:color="auto" w:fill="FFFFFE"/>
+        <w:spacing w:line="315" w:lineRule="atLeast"/>
         <w:rPr>
-          <w:rFonts w:ascii="Lucida Console" w:hAnsi="Lucida Console"/>
+          <w:rFonts w:ascii="Menlo" w:hAnsi="Menlo" w:cs="Menlo"/>
+          <w:color w:val="000000"/>
           <w:sz w:val="18"/>
           <w:szCs w:val="18"/>
         </w:rPr>
       </w:pPr>
       <w:r>
         <w:rPr>
-          <w:rFonts w:ascii="Lucida Console" w:hAnsi="Lucida Console"/>
+          <w:rFonts w:ascii="Menlo" w:hAnsi="Menlo" w:cs="Menlo"/>
+          <w:color w:val="000000"/>
           <w:sz w:val="18"/>
           <w:szCs w:val="18"/>
         </w:rPr>
-        <w:tab/>
-        <w:t>except Exception as ex:</w:t>
+        <w:t xml:space="preserve">    print (".")</w:t>
       </w:r>
     </w:p>
     <w:p>
       <w:pPr>
+        <w:shd w:val="clear" w:color="auto" w:fill="FFFFFE"/>
+        <w:spacing w:line="315" w:lineRule="atLeast"/>
         <w:rPr>
-          <w:rFonts w:ascii="Lucida Console" w:hAnsi="Lucida Console"/>
-          <w:sz w:val="18"/>
-          <w:szCs w:val="18"/>
+          <w:rFonts w:ascii="Menlo" w:hAnsi="Menlo" w:cs="Menlo"/>
+          <w:color w:val="000000"/>
+          <w:sz w:val="21"/>
+          <w:szCs w:val="21"/>
         </w:rPr>
       </w:pPr>
-      <w:r>
-        <w:rPr>
-          <w:rFonts w:ascii="Lucida Console" w:hAnsi="Lucida Console"/>
-          <w:sz w:val="18"/>
-          <w:szCs w:val="18"/>
-        </w:rPr>
-        <w:tab/>
-      </w:r>
-      <w:r>
-        <w:rPr>
-          <w:rFonts w:ascii="Lucida Console" w:hAnsi="Lucida Console"/>
-          <w:sz w:val="18"/>
-          <w:szCs w:val="18"/>
-        </w:rPr>
-        <w:tab/>
-        <w:t>print (".")</w:t>
-      </w:r>
     </w:p>
     <w:p>
       <w:pPr>
@@ -2279,6 +2009,35 @@
           <w:szCs w:val="20"/>
         </w:rPr>
       </w:pPr>
+    </w:p>
+    <w:p>
+      <w:pPr>
+        <w:rPr>
+          <w:rFonts w:ascii="Lucida Console" w:hAnsi="Lucida Console"/>
+          <w:sz w:val="20"/>
+          <w:szCs w:val="20"/>
+        </w:rPr>
+      </w:pPr>
+    </w:p>
+    <w:p>
+      <w:pPr>
+        <w:rPr>
+          <w:rFonts w:ascii="Lucida Console" w:hAnsi="Lucida Console"/>
+          <w:sz w:val="20"/>
+          <w:szCs w:val="20"/>
+        </w:rPr>
+      </w:pPr>
+      <w:hyperlink r:id="rId17" w:history="1">
+        <w:r>
+          <w:rPr>
+            <w:rStyle w:val="Hyperlink"/>
+            <w:rFonts w:ascii="Lucida Console" w:hAnsi="Lucida Console"/>
+            <w:sz w:val="20"/>
+            <w:szCs w:val="20"/>
+          </w:rPr>
+          <w:t>https://repl.it/@billbuchanan/csn09112digcert01</w:t>
+        </w:r>
+      </w:hyperlink>
     </w:p>
     <w:p>
       <w:pPr>
@@ -2365,26 +2124,9 @@
         </w:pBdr>
       </w:pPr>
       <w:r>
-        <w:t>Can you modify the code so that it shows other details from the certificate, such as its public key,  subject, version and “</w:t>
+        <w:lastRenderedPageBreak/>
+        <w:t>Can you modify the code so that it shows other details from the certificate, such as its public key,  subject, version and “notBefore”, and “notAfter”.</w:t>
       </w:r>
-      <w:proofErr w:type="spellStart"/>
-      <w:r>
-        <w:t>notBefore</w:t>
-      </w:r>
-      <w:proofErr w:type="spellEnd"/>
-      <w:r>
-        <w:t>”, and “</w:t>
-      </w:r>
-      <w:proofErr w:type="spellStart"/>
-      <w:r>
-        <w:t>notAfter</w:t>
-      </w:r>
-      <w:proofErr w:type="spellEnd"/>
-      <w:proofErr w:type="gramStart"/>
-      <w:r>
-        <w:t>”.</w:t>
-      </w:r>
-      <w:proofErr w:type="gramEnd"/>
     </w:p>
     <w:p>
       <w:pPr>
@@ -2473,7 +2215,7 @@
       <w:r>
         <w:t xml:space="preserve">for: </w:t>
       </w:r>
-      <w:hyperlink r:id="rId17">
+      <w:hyperlink r:id="rId18">
         <w:r>
           <w:t>http://asecuritysite.com/challenges/scramb</w:t>
         </w:r>
@@ -2489,7 +2231,6 @@
         <w:ind w:left="900" w:hanging="900"/>
       </w:pPr>
       <w:r>
-        <w:lastRenderedPageBreak/>
         <w:t>C</w:t>
       </w:r>
       <w:r>
@@ -3051,6 +2792,7 @@
         <w:rPr>
           <w:sz w:val="24"/>
         </w:rPr>
+        <w:lastRenderedPageBreak/>
         <w:t>Crack some Caesar codes at:</w:t>
       </w:r>
       <w:r>
@@ -3060,7 +2802,7 @@
         </w:rPr>
         <w:t xml:space="preserve"> </w:t>
       </w:r>
-      <w:hyperlink r:id="rId18">
+      <w:hyperlink r:id="rId19">
         <w:r>
           <w:rPr>
             <w:sz w:val="24"/>
@@ -3110,7 +2852,7 @@
         </w:rPr>
         <w:t xml:space="preserve"> </w:t>
       </w:r>
-      <w:hyperlink r:id="rId19">
+      <w:hyperlink r:id="rId20">
         <w:r>
           <w:rPr>
             <w:sz w:val="24"/>
@@ -3160,7 +2902,7 @@
         </w:rPr>
         <w:t xml:space="preserve"> </w:t>
       </w:r>
-      <w:hyperlink r:id="rId20">
+      <w:hyperlink r:id="rId21">
         <w:r>
           <w:rPr>
             <w:sz w:val="24"/>
@@ -3218,7 +2960,6 @@
         <w:ind w:left="900" w:hanging="900"/>
       </w:pPr>
       <w:r>
-        <w:lastRenderedPageBreak/>
         <w:t>Shifted alphabet</w:t>
       </w:r>
       <w:r>
@@ -4186,6 +3927,7 @@
           <w:sz w:val="24"/>
           <w:szCs w:val="24"/>
         </w:rPr>
+        <w:lastRenderedPageBreak/>
         <w:t>Q R S T U V W X Y Z A B C D E F G H I J K L M N O</w:t>
       </w:r>
       <w:r>
@@ -4929,25 +4671,7 @@
                 <w:sz w:val="16"/>
                 <w:szCs w:val="16"/>
               </w:rPr>
-              <w:t>(</w:t>
-            </w:r>
-            <w:proofErr w:type="spellStart"/>
-            <w:r>
-              <w:rPr>
-                <w:rFonts w:ascii="Courier New" w:hAnsi="Courier New" w:cs="Courier New"/>
-                <w:sz w:val="16"/>
-                <w:szCs w:val="16"/>
-              </w:rPr>
-              <w:t>nul</w:t>
-            </w:r>
-            <w:proofErr w:type="spellEnd"/>
-            <w:r>
-              <w:rPr>
-                <w:rFonts w:ascii="Courier New" w:hAnsi="Courier New" w:cs="Courier New"/>
-                <w:sz w:val="16"/>
-                <w:szCs w:val="16"/>
-              </w:rPr>
-              <w:t>)</w:t>
+              <w:t>(nul)</w:t>
             </w:r>
           </w:p>
         </w:tc>
@@ -5073,25 +4797,7 @@
                 <w:sz w:val="16"/>
                 <w:szCs w:val="16"/>
               </w:rPr>
-              <w:t>(</w:t>
-            </w:r>
-            <w:proofErr w:type="spellStart"/>
-            <w:r>
-              <w:rPr>
-                <w:rFonts w:ascii="Courier New" w:hAnsi="Courier New" w:cs="Courier New"/>
-                <w:sz w:val="16"/>
-                <w:szCs w:val="16"/>
-              </w:rPr>
-              <w:t>sp</w:t>
-            </w:r>
-            <w:proofErr w:type="spellEnd"/>
-            <w:r>
-              <w:rPr>
-                <w:rFonts w:ascii="Courier New" w:hAnsi="Courier New" w:cs="Courier New"/>
-                <w:sz w:val="16"/>
-                <w:szCs w:val="16"/>
-              </w:rPr>
-              <w:t>)</w:t>
+              <w:t>(sp)</w:t>
             </w:r>
           </w:p>
         </w:tc>
@@ -5942,25 +5648,7 @@
                 <w:sz w:val="16"/>
                 <w:szCs w:val="16"/>
               </w:rPr>
-              <w:t>(</w:t>
-            </w:r>
-            <w:proofErr w:type="spellStart"/>
-            <w:r>
-              <w:rPr>
-                <w:rFonts w:ascii="Courier New" w:hAnsi="Courier New" w:cs="Courier New"/>
-                <w:sz w:val="16"/>
-                <w:szCs w:val="16"/>
-              </w:rPr>
-              <w:t>stx</w:t>
-            </w:r>
-            <w:proofErr w:type="spellEnd"/>
-            <w:r>
-              <w:rPr>
-                <w:rFonts w:ascii="Courier New" w:hAnsi="Courier New" w:cs="Courier New"/>
-                <w:sz w:val="16"/>
-                <w:szCs w:val="16"/>
-              </w:rPr>
-              <w:t>)</w:t>
+              <w:t>(stx)</w:t>
             </w:r>
           </w:p>
         </w:tc>
@@ -6431,25 +6119,7 @@
                 <w:sz w:val="16"/>
                 <w:szCs w:val="16"/>
               </w:rPr>
-              <w:t>(</w:t>
-            </w:r>
-            <w:proofErr w:type="spellStart"/>
-            <w:r>
-              <w:rPr>
-                <w:rFonts w:ascii="Courier New" w:hAnsi="Courier New" w:cs="Courier New"/>
-                <w:sz w:val="16"/>
-                <w:szCs w:val="16"/>
-              </w:rPr>
-              <w:t>etx</w:t>
-            </w:r>
-            <w:proofErr w:type="spellEnd"/>
-            <w:r>
-              <w:rPr>
-                <w:rFonts w:ascii="Courier New" w:hAnsi="Courier New" w:cs="Courier New"/>
-                <w:sz w:val="16"/>
-                <w:szCs w:val="16"/>
-              </w:rPr>
-              <w:t>)</w:t>
+              <w:t>(etx)</w:t>
             </w:r>
           </w:p>
         </w:tc>
@@ -6937,25 +6607,7 @@
                 <w:sz w:val="16"/>
                 <w:szCs w:val="16"/>
               </w:rPr>
-              <w:t>(</w:t>
-            </w:r>
-            <w:proofErr w:type="spellStart"/>
-            <w:r>
-              <w:rPr>
-                <w:rFonts w:ascii="Courier New" w:hAnsi="Courier New" w:cs="Courier New"/>
-                <w:sz w:val="16"/>
-                <w:szCs w:val="16"/>
-              </w:rPr>
-              <w:t>eot</w:t>
-            </w:r>
-            <w:proofErr w:type="spellEnd"/>
-            <w:r>
-              <w:rPr>
-                <w:rFonts w:ascii="Courier New" w:hAnsi="Courier New" w:cs="Courier New"/>
-                <w:sz w:val="16"/>
-                <w:szCs w:val="16"/>
-              </w:rPr>
-              <w:t>)</w:t>
+              <w:t>(eot)</w:t>
             </w:r>
           </w:p>
         </w:tc>
@@ -7426,25 +7078,7 @@
                 <w:sz w:val="16"/>
                 <w:szCs w:val="16"/>
               </w:rPr>
-              <w:t>(</w:t>
-            </w:r>
-            <w:proofErr w:type="spellStart"/>
-            <w:r>
-              <w:rPr>
-                <w:rFonts w:ascii="Courier New" w:hAnsi="Courier New" w:cs="Courier New"/>
-                <w:sz w:val="16"/>
-                <w:szCs w:val="16"/>
-              </w:rPr>
-              <w:t>enq</w:t>
-            </w:r>
-            <w:proofErr w:type="spellEnd"/>
-            <w:r>
-              <w:rPr>
-                <w:rFonts w:ascii="Courier New" w:hAnsi="Courier New" w:cs="Courier New"/>
-                <w:sz w:val="16"/>
-                <w:szCs w:val="16"/>
-              </w:rPr>
-              <w:t>)</w:t>
+              <w:t>(enq)</w:t>
             </w:r>
           </w:p>
         </w:tc>
@@ -9380,25 +9014,7 @@
                 <w:sz w:val="16"/>
                 <w:szCs w:val="16"/>
               </w:rPr>
-              <w:t>(</w:t>
-            </w:r>
-            <w:proofErr w:type="spellStart"/>
-            <w:r>
-              <w:rPr>
-                <w:rFonts w:ascii="Courier New" w:hAnsi="Courier New" w:cs="Courier New"/>
-                <w:sz w:val="16"/>
-                <w:szCs w:val="16"/>
-              </w:rPr>
-              <w:t>ht</w:t>
-            </w:r>
-            <w:proofErr w:type="spellEnd"/>
-            <w:r>
-              <w:rPr>
-                <w:rFonts w:ascii="Courier New" w:hAnsi="Courier New" w:cs="Courier New"/>
-                <w:sz w:val="16"/>
-                <w:szCs w:val="16"/>
-              </w:rPr>
-              <w:t>)</w:t>
+              <w:t>(ht)</w:t>
             </w:r>
           </w:p>
         </w:tc>
@@ -9760,7 +9376,6 @@
                 <w:szCs w:val="16"/>
               </w:rPr>
             </w:pPr>
-            <w:proofErr w:type="spellStart"/>
             <w:r>
               <w:rPr>
                 <w:rFonts w:ascii="Courier New" w:hAnsi="Courier New" w:cs="Courier New"/>
@@ -9769,7 +9384,6 @@
               </w:rPr>
               <w:t>i</w:t>
             </w:r>
-            <w:proofErr w:type="spellEnd"/>
           </w:p>
         </w:tc>
         <w:tc>
@@ -9871,25 +9485,7 @@
                 <w:sz w:val="16"/>
                 <w:szCs w:val="16"/>
               </w:rPr>
-              <w:t>(</w:t>
-            </w:r>
-            <w:proofErr w:type="spellStart"/>
-            <w:r>
-              <w:rPr>
-                <w:rFonts w:ascii="Courier New" w:hAnsi="Courier New" w:cs="Courier New"/>
-                <w:sz w:val="16"/>
-                <w:szCs w:val="16"/>
-              </w:rPr>
-              <w:t>nl</w:t>
-            </w:r>
-            <w:proofErr w:type="spellEnd"/>
-            <w:r>
-              <w:rPr>
-                <w:rFonts w:ascii="Courier New" w:hAnsi="Courier New" w:cs="Courier New"/>
-                <w:sz w:val="16"/>
-                <w:szCs w:val="16"/>
-              </w:rPr>
-              <w:t>)</w:t>
+              <w:t>(nl)</w:t>
             </w:r>
           </w:p>
         </w:tc>
@@ -10377,25 +9973,7 @@
                 <w:sz w:val="16"/>
                 <w:szCs w:val="16"/>
               </w:rPr>
-              <w:t>(</w:t>
-            </w:r>
-            <w:proofErr w:type="spellStart"/>
-            <w:r>
-              <w:rPr>
-                <w:rFonts w:ascii="Courier New" w:hAnsi="Courier New" w:cs="Courier New"/>
-                <w:sz w:val="16"/>
-                <w:szCs w:val="16"/>
-              </w:rPr>
-              <w:t>vt</w:t>
-            </w:r>
-            <w:proofErr w:type="spellEnd"/>
-            <w:r>
-              <w:rPr>
-                <w:rFonts w:ascii="Courier New" w:hAnsi="Courier New" w:cs="Courier New"/>
-                <w:sz w:val="16"/>
-                <w:szCs w:val="16"/>
-              </w:rPr>
-              <w:t>)</w:t>
+              <w:t>(vt)</w:t>
             </w:r>
           </w:p>
         </w:tc>
@@ -11354,25 +10932,7 @@
                 <w:sz w:val="16"/>
                 <w:szCs w:val="16"/>
               </w:rPr>
-              <w:t>(</w:t>
-            </w:r>
-            <w:proofErr w:type="spellStart"/>
-            <w:r>
-              <w:rPr>
-                <w:rFonts w:ascii="Courier New" w:hAnsi="Courier New" w:cs="Courier New"/>
-                <w:sz w:val="16"/>
-                <w:szCs w:val="16"/>
-              </w:rPr>
-              <w:t>cr</w:t>
-            </w:r>
-            <w:proofErr w:type="spellEnd"/>
-            <w:r>
-              <w:rPr>
-                <w:rFonts w:ascii="Courier New" w:hAnsi="Courier New" w:cs="Courier New"/>
-                <w:sz w:val="16"/>
-                <w:szCs w:val="16"/>
-              </w:rPr>
-              <w:t>)</w:t>
+              <w:t>(cr)</w:t>
             </w:r>
           </w:p>
         </w:tc>
@@ -12331,25 +11891,7 @@
                 <w:sz w:val="16"/>
                 <w:szCs w:val="16"/>
               </w:rPr>
-              <w:t>(</w:t>
-            </w:r>
-            <w:proofErr w:type="spellStart"/>
-            <w:r>
-              <w:rPr>
-                <w:rFonts w:ascii="Courier New" w:hAnsi="Courier New" w:cs="Courier New"/>
-                <w:sz w:val="16"/>
-                <w:szCs w:val="16"/>
-              </w:rPr>
-              <w:t>si</w:t>
-            </w:r>
-            <w:proofErr w:type="spellEnd"/>
-            <w:r>
-              <w:rPr>
-                <w:rFonts w:ascii="Courier New" w:hAnsi="Courier New" w:cs="Courier New"/>
-                <w:sz w:val="16"/>
-                <w:szCs w:val="16"/>
-              </w:rPr>
-              <w:t>)</w:t>
+              <w:t>(si)</w:t>
             </w:r>
           </w:p>
         </w:tc>
@@ -12820,25 +12362,7 @@
                 <w:sz w:val="16"/>
                 <w:szCs w:val="16"/>
               </w:rPr>
-              <w:t>(</w:t>
-            </w:r>
-            <w:proofErr w:type="spellStart"/>
-            <w:r>
-              <w:rPr>
-                <w:rFonts w:ascii="Courier New" w:hAnsi="Courier New" w:cs="Courier New"/>
-                <w:sz w:val="16"/>
-                <w:szCs w:val="16"/>
-              </w:rPr>
-              <w:t>dle</w:t>
-            </w:r>
-            <w:proofErr w:type="spellEnd"/>
-            <w:r>
-              <w:rPr>
-                <w:rFonts w:ascii="Courier New" w:hAnsi="Courier New" w:cs="Courier New"/>
-                <w:sz w:val="16"/>
-                <w:szCs w:val="16"/>
-              </w:rPr>
-              <w:t>)</w:t>
+              <w:t>(dle)</w:t>
             </w:r>
           </w:p>
         </w:tc>
@@ -15244,25 +14768,7 @@
                 <w:sz w:val="16"/>
                 <w:szCs w:val="16"/>
               </w:rPr>
-              <w:t>(</w:t>
-            </w:r>
-            <w:proofErr w:type="spellStart"/>
-            <w:r>
-              <w:rPr>
-                <w:rFonts w:ascii="Courier New" w:hAnsi="Courier New" w:cs="Courier New"/>
-                <w:sz w:val="16"/>
-                <w:szCs w:val="16"/>
-              </w:rPr>
-              <w:t>nak</w:t>
-            </w:r>
-            <w:proofErr w:type="spellEnd"/>
-            <w:r>
-              <w:rPr>
-                <w:rFonts w:ascii="Courier New" w:hAnsi="Courier New" w:cs="Courier New"/>
-                <w:sz w:val="16"/>
-                <w:szCs w:val="16"/>
-              </w:rPr>
-              <w:t>)</w:t>
+              <w:t>(nak)</w:t>
             </w:r>
           </w:p>
         </w:tc>
@@ -16221,25 +15727,8 @@
                 <w:sz w:val="16"/>
                 <w:szCs w:val="16"/>
               </w:rPr>
-              <w:t>(</w:t>
-            </w:r>
-            <w:proofErr w:type="spellStart"/>
-            <w:r>
-              <w:rPr>
-                <w:rFonts w:ascii="Courier New" w:hAnsi="Courier New" w:cs="Courier New"/>
-                <w:sz w:val="16"/>
-                <w:szCs w:val="16"/>
-              </w:rPr>
-              <w:t>etb</w:t>
-            </w:r>
-            <w:proofErr w:type="spellEnd"/>
-            <w:r>
-              <w:rPr>
-                <w:rFonts w:ascii="Courier New" w:hAnsi="Courier New" w:cs="Courier New"/>
-                <w:sz w:val="16"/>
-                <w:szCs w:val="16"/>
-              </w:rPr>
-              <w:t>)</w:t>
+              <w:lastRenderedPageBreak/>
+              <w:t>(etb)</w:t>
             </w:r>
           </w:p>
         </w:tc>
@@ -17198,25 +16687,7 @@
                 <w:sz w:val="16"/>
                 <w:szCs w:val="16"/>
               </w:rPr>
-              <w:t>(</w:t>
-            </w:r>
-            <w:proofErr w:type="spellStart"/>
-            <w:r>
-              <w:rPr>
-                <w:rFonts w:ascii="Courier New" w:hAnsi="Courier New" w:cs="Courier New"/>
-                <w:sz w:val="16"/>
-                <w:szCs w:val="16"/>
-              </w:rPr>
-              <w:t>em</w:t>
-            </w:r>
-            <w:proofErr w:type="spellEnd"/>
-            <w:r>
-              <w:rPr>
-                <w:rFonts w:ascii="Courier New" w:hAnsi="Courier New" w:cs="Courier New"/>
-                <w:sz w:val="16"/>
-                <w:szCs w:val="16"/>
-              </w:rPr>
-              <w:t>)</w:t>
+              <w:t>(em)</w:t>
             </w:r>
           </w:p>
         </w:tc>
@@ -19134,25 +18605,7 @@
                 <w:sz w:val="16"/>
                 <w:szCs w:val="16"/>
               </w:rPr>
-              <w:t>(</w:t>
-            </w:r>
-            <w:proofErr w:type="spellStart"/>
-            <w:r>
-              <w:rPr>
-                <w:rFonts w:ascii="Courier New" w:hAnsi="Courier New" w:cs="Courier New"/>
-                <w:sz w:val="16"/>
-                <w:szCs w:val="16"/>
-              </w:rPr>
-              <w:t>gs</w:t>
-            </w:r>
-            <w:proofErr w:type="spellEnd"/>
-            <w:r>
-              <w:rPr>
-                <w:rFonts w:ascii="Courier New" w:hAnsi="Courier New" w:cs="Courier New"/>
-                <w:sz w:val="16"/>
-                <w:szCs w:val="16"/>
-              </w:rPr>
-              <w:t>)</w:t>
+              <w:t>(gs)</w:t>
             </w:r>
           </w:p>
         </w:tc>
@@ -19623,25 +19076,7 @@
                 <w:sz w:val="16"/>
                 <w:szCs w:val="16"/>
               </w:rPr>
-              <w:t>(</w:t>
-            </w:r>
-            <w:proofErr w:type="spellStart"/>
-            <w:r>
-              <w:rPr>
-                <w:rFonts w:ascii="Courier New" w:hAnsi="Courier New" w:cs="Courier New"/>
-                <w:sz w:val="16"/>
-                <w:szCs w:val="16"/>
-              </w:rPr>
-              <w:t>rs</w:t>
-            </w:r>
-            <w:proofErr w:type="spellEnd"/>
-            <w:r>
-              <w:rPr>
-                <w:rFonts w:ascii="Courier New" w:hAnsi="Courier New" w:cs="Courier New"/>
-                <w:sz w:val="16"/>
-                <w:szCs w:val="16"/>
-              </w:rPr>
-              <w:t>)</w:t>
+              <w:t>(rs)</w:t>
             </w:r>
           </w:p>
         </w:tc>
@@ -20602,7 +20037,7 @@
           <w:sz w:val="16"/>
         </w:rPr>
         <w:sectPr>
-          <w:footerReference w:type="default" r:id="rId21"/>
+          <w:footerReference w:type="default" r:id="rId22"/>
           <w:pgSz w:w="15840" w:h="12240" w:orient="landscape"/>
           <w:pgMar w:top="1580" w:right="900" w:bottom="1540" w:left="1340" w:header="720" w:footer="720" w:gutter="0"/>
           <w:pgNumType w:start="1"/>
@@ -20657,14 +20092,12 @@
         </w:rPr>
         <w:t>“</w:t>
       </w:r>
-      <w:proofErr w:type="spellStart"/>
       <w:r>
         <w:rPr>
           <w:lang w:val="en-US" w:eastAsia="en-US"/>
         </w:rPr>
         <w:t>fred</w:t>
       </w:r>
-      <w:proofErr w:type="spellEnd"/>
       <w:r>
         <w:rPr>
           <w:lang w:val="en-US" w:eastAsia="en-US"/>
@@ -21470,7 +20903,6 @@
                 <w:szCs w:val="20"/>
               </w:rPr>
             </w:pPr>
-            <w:proofErr w:type="spellStart"/>
             <w:r>
               <w:rPr>
                 <w:sz w:val="20"/>
@@ -21478,7 +20910,6 @@
               </w:rPr>
               <w:t>i</w:t>
             </w:r>
-            <w:proofErr w:type="spellEnd"/>
           </w:p>
         </w:tc>
         <w:tc>
@@ -23825,7 +23256,7 @@
       </w:pPr>
     </w:p>
     <w:sectPr>
-      <w:footerReference w:type="default" r:id="rId22"/>
+      <w:footerReference w:type="default" r:id="rId23"/>
       <w:pgSz w:w="16838" w:h="11906" w:orient="landscape" w:code="9"/>
       <w:pgMar w:top="1440" w:right="1440" w:bottom="1440" w:left="1440" w:header="706" w:footer="706" w:gutter="0"/>
       <w:cols w:space="708"/>
@@ -23836,7 +23267,7 @@
 </file>
 
 <file path=word/endnotes.xml><?xml version="1.0" encoding="utf-8"?>
-<w:endnotes xmlns:wpc="http://schemas.microsoft.com/office/word/2010/wordprocessingCanvas" xmlns:cx="http://schemas.microsoft.com/office/drawing/2014/chartex" xmlns:cx1="http://schemas.microsoft.com/office/drawing/2015/9/8/chartex" xmlns:cx2="http://schemas.microsoft.com/office/drawing/2015/10/21/chartex" xmlns:cx3="http://schemas.microsoft.com/office/drawing/2016/5/9/chartex" xmlns:cx4="http://schemas.microsoft.com/office/drawing/2016/5/10/chartex" xmlns:cx5="http://schemas.microsoft.com/office/drawing/2016/5/11/chartex" xmlns:cx6="http://schemas.microsoft.com/office/drawing/2016/5/12/chartex" xmlns:cx7="http://schemas.microsoft.com/office/drawing/2016/5/13/chartex" xmlns:cx8="http://schemas.microsoft.com/office/drawing/2016/5/14/chartex" xmlns:mc="http://schemas.openxmlformats.org/markup-compatibility/2006" xmlns:aink="http://schemas.microsoft.com/office/drawing/2016/ink" xmlns:am3d="http://schemas.microsoft.com/office/drawing/2017/model3d" xmlns:o="urn:schemas-microsoft-com:office:office" xmlns:r="http://schemas.openxmlformats.org/officeDocument/2006/relationships" xmlns:m="http://schemas.openxmlformats.org/officeDocument/2006/math" xmlns:v="urn:schemas-microsoft-com:vml" xmlns:wp14="http://schemas.microsoft.com/office/word/2010/wordprocessingDrawing" xmlns:wp="http://schemas.openxmlformats.org/drawingml/2006/wordprocessingDrawing" xmlns:w10="urn:schemas-microsoft-com:office:word" xmlns:w="http://schemas.openxmlformats.org/wordprocessingml/2006/main" xmlns:w14="http://schemas.microsoft.com/office/word/2010/wordml" xmlns:w15="http://schemas.microsoft.com/office/word/2012/wordml" xmlns:w16cid="http://schemas.microsoft.com/office/word/2016/wordml/cid" xmlns:w16se="http://schemas.microsoft.com/office/word/2015/wordml/symex" xmlns:wpg="http://schemas.microsoft.com/office/word/2010/wordprocessingGroup" xmlns:wpi="http://schemas.microsoft.com/office/word/2010/wordprocessingInk" xmlns:wne="http://schemas.microsoft.com/office/word/2006/wordml" xmlns:wps="http://schemas.microsoft.com/office/word/2010/wordprocessingShape" mc:Ignorable="w14 w15 w16se w16cid wp14">
+<w:endnotes xmlns:wpc="http://schemas.microsoft.com/office/word/2010/wordprocessingCanvas" xmlns:cx="http://schemas.microsoft.com/office/drawing/2014/chartex" xmlns:cx1="http://schemas.microsoft.com/office/drawing/2015/9/8/chartex" xmlns:cx2="http://schemas.microsoft.com/office/drawing/2015/10/21/chartex" xmlns:cx3="http://schemas.microsoft.com/office/drawing/2016/5/9/chartex" xmlns:cx4="http://schemas.microsoft.com/office/drawing/2016/5/10/chartex" xmlns:cx5="http://schemas.microsoft.com/office/drawing/2016/5/11/chartex" xmlns:cx6="http://schemas.microsoft.com/office/drawing/2016/5/12/chartex" xmlns:cx7="http://schemas.microsoft.com/office/drawing/2016/5/13/chartex" xmlns:cx8="http://schemas.microsoft.com/office/drawing/2016/5/14/chartex" xmlns:mc="http://schemas.openxmlformats.org/markup-compatibility/2006" xmlns:aink="http://schemas.microsoft.com/office/drawing/2016/ink" xmlns:am3d="http://schemas.microsoft.com/office/drawing/2017/model3d" xmlns:o="urn:schemas-microsoft-com:office:office" xmlns:r="http://schemas.openxmlformats.org/officeDocument/2006/relationships" xmlns:m="http://schemas.openxmlformats.org/officeDocument/2006/math" xmlns:v="urn:schemas-microsoft-com:vml" xmlns:wp14="http://schemas.microsoft.com/office/word/2010/wordprocessingDrawing" xmlns:wp="http://schemas.openxmlformats.org/drawingml/2006/wordprocessingDrawing" xmlns:w10="urn:schemas-microsoft-com:office:word" xmlns:w="http://schemas.openxmlformats.org/wordprocessingml/2006/main" xmlns:w14="http://schemas.microsoft.com/office/word/2010/wordml" xmlns:w15="http://schemas.microsoft.com/office/word/2012/wordml" xmlns:w16cex="http://schemas.microsoft.com/office/word/2018/wordml/cex" xmlns:w16cid="http://schemas.microsoft.com/office/word/2016/wordml/cid" xmlns:w16="http://schemas.microsoft.com/office/word/2018/wordml" xmlns:w16se="http://schemas.microsoft.com/office/word/2015/wordml/symex" xmlns:wpg="http://schemas.microsoft.com/office/word/2010/wordprocessingGroup" xmlns:wpi="http://schemas.microsoft.com/office/word/2010/wordprocessingInk" xmlns:wne="http://schemas.microsoft.com/office/word/2006/wordml" xmlns:wps="http://schemas.microsoft.com/office/word/2010/wordprocessingShape" mc:Ignorable="w14 w15 w16se w16cid w16 w16cex wp14">
   <w:endnote w:type="separator" w:id="-1">
     <w:p>
       <w:r>
@@ -23855,7 +23286,7 @@
 </file>
 
 <file path=word/footer1.xml><?xml version="1.0" encoding="utf-8"?>
-<w:ftr xmlns:wpc="http://schemas.microsoft.com/office/word/2010/wordprocessingCanvas" xmlns:cx="http://schemas.microsoft.com/office/drawing/2014/chartex" xmlns:cx1="http://schemas.microsoft.com/office/drawing/2015/9/8/chartex" xmlns:cx2="http://schemas.microsoft.com/office/drawing/2015/10/21/chartex" xmlns:cx3="http://schemas.microsoft.com/office/drawing/2016/5/9/chartex" xmlns:cx4="http://schemas.microsoft.com/office/drawing/2016/5/10/chartex" xmlns:cx5="http://schemas.microsoft.com/office/drawing/2016/5/11/chartex" xmlns:cx6="http://schemas.microsoft.com/office/drawing/2016/5/12/chartex" xmlns:cx7="http://schemas.microsoft.com/office/drawing/2016/5/13/chartex" xmlns:cx8="http://schemas.microsoft.com/office/drawing/2016/5/14/chartex" xmlns:mc="http://schemas.openxmlformats.org/markup-compatibility/2006" xmlns:aink="http://schemas.microsoft.com/office/drawing/2016/ink" xmlns:am3d="http://schemas.microsoft.com/office/drawing/2017/model3d" xmlns:o="urn:schemas-microsoft-com:office:office" xmlns:r="http://schemas.openxmlformats.org/officeDocument/2006/relationships" xmlns:m="http://schemas.openxmlformats.org/officeDocument/2006/math" xmlns:v="urn:schemas-microsoft-com:vml" xmlns:wp14="http://schemas.microsoft.com/office/word/2010/wordprocessingDrawing" xmlns:wp="http://schemas.openxmlformats.org/drawingml/2006/wordprocessingDrawing" xmlns:w10="urn:schemas-microsoft-com:office:word" xmlns:w="http://schemas.openxmlformats.org/wordprocessingml/2006/main" xmlns:w14="http://schemas.microsoft.com/office/word/2010/wordml" xmlns:w15="http://schemas.microsoft.com/office/word/2012/wordml" xmlns:w16cid="http://schemas.microsoft.com/office/word/2016/wordml/cid" xmlns:w16se="http://schemas.microsoft.com/office/word/2015/wordml/symex" xmlns:wpg="http://schemas.microsoft.com/office/word/2010/wordprocessingGroup" xmlns:wpi="http://schemas.microsoft.com/office/word/2010/wordprocessingInk" xmlns:wne="http://schemas.microsoft.com/office/word/2006/wordml" xmlns:wps="http://schemas.microsoft.com/office/word/2010/wordprocessingShape" mc:Ignorable="w14 w15 w16se w16cid wp14">
+<w:ftr xmlns:wpc="http://schemas.microsoft.com/office/word/2010/wordprocessingCanvas" xmlns:cx="http://schemas.microsoft.com/office/drawing/2014/chartex" xmlns:cx1="http://schemas.microsoft.com/office/drawing/2015/9/8/chartex" xmlns:cx2="http://schemas.microsoft.com/office/drawing/2015/10/21/chartex" xmlns:cx3="http://schemas.microsoft.com/office/drawing/2016/5/9/chartex" xmlns:cx4="http://schemas.microsoft.com/office/drawing/2016/5/10/chartex" xmlns:cx5="http://schemas.microsoft.com/office/drawing/2016/5/11/chartex" xmlns:cx6="http://schemas.microsoft.com/office/drawing/2016/5/12/chartex" xmlns:cx7="http://schemas.microsoft.com/office/drawing/2016/5/13/chartex" xmlns:cx8="http://schemas.microsoft.com/office/drawing/2016/5/14/chartex" xmlns:mc="http://schemas.openxmlformats.org/markup-compatibility/2006" xmlns:aink="http://schemas.microsoft.com/office/drawing/2016/ink" xmlns:am3d="http://schemas.microsoft.com/office/drawing/2017/model3d" xmlns:o="urn:schemas-microsoft-com:office:office" xmlns:r="http://schemas.openxmlformats.org/officeDocument/2006/relationships" xmlns:m="http://schemas.openxmlformats.org/officeDocument/2006/math" xmlns:v="urn:schemas-microsoft-com:vml" xmlns:wp14="http://schemas.microsoft.com/office/word/2010/wordprocessingDrawing" xmlns:wp="http://schemas.openxmlformats.org/drawingml/2006/wordprocessingDrawing" xmlns:w10="urn:schemas-microsoft-com:office:word" xmlns:w="http://schemas.openxmlformats.org/wordprocessingml/2006/main" xmlns:w14="http://schemas.microsoft.com/office/word/2010/wordml" xmlns:w15="http://schemas.microsoft.com/office/word/2012/wordml" xmlns:w16cex="http://schemas.microsoft.com/office/word/2018/wordml/cex" xmlns:w16cid="http://schemas.microsoft.com/office/word/2016/wordml/cid" xmlns:w16="http://schemas.microsoft.com/office/word/2018/wordml" xmlns:w16se="http://schemas.microsoft.com/office/word/2015/wordml/symex" xmlns:wpg="http://schemas.microsoft.com/office/word/2010/wordprocessingGroup" xmlns:wpi="http://schemas.microsoft.com/office/word/2010/wordprocessingInk" xmlns:wne="http://schemas.microsoft.com/office/word/2006/wordml" xmlns:wps="http://schemas.microsoft.com/office/word/2010/wordprocessingShape" mc:Ignorable="w14 w15 w16se w16cid w16 w16cex wp14">
   <w:p>
     <w:pPr>
       <w:pStyle w:val="BodyText"/>
@@ -23868,12 +23299,12 @@
       <w:rPr>
         <w:noProof/>
       </w:rPr>
-      <w:pict w14:anchorId="634CF7E2">
+      <w:pict w14:anchorId="77112400">
         <v:shapetype id="_x0000_t202" coordsize="21600,21600" o:spt="202" path="m,l,21600r21600,l21600,xe">
           <v:stroke joinstyle="miter"/>
           <v:path gradientshapeok="t" o:connecttype="rect"/>
         </v:shapetype>
-        <v:shape id="Text Box 6" o:spid="_x0000_s2049" type="#_x0000_t202" style="position:absolute;margin-left:519pt;margin-top:742pt;width:10pt;height:15.3pt;z-index:-251658752;visibility:visible;mso-wrap-style:square;mso-width-percent:0;mso-height-percent:0;mso-wrap-distance-left:9pt;mso-wrap-distance-top:0;mso-wrap-distance-right:9pt;mso-wrap-distance-bottom:0;mso-position-horizontal:absolute;mso-position-horizontal-relative:page;mso-position-vertical:absolute;mso-position-vertical-relative:page;mso-width-percent:0;mso-height-percent:0;mso-width-relative:page;mso-height-relative:page;v-text-anchor:top" o:gfxdata="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" filled="f" stroked="f">
+        <v:shape id="Text Box 6" o:spid="_x0000_s2049" type="#_x0000_t202" style="position:absolute;margin-left:519pt;margin-top:742pt;width:10pt;height:15.3pt;z-index:-251658752;visibility:visible;mso-wrap-style:square;mso-width-percent:0;mso-height-percent:0;mso-wrap-distance-left:9pt;mso-wrap-distance-top:0;mso-wrap-distance-right:9pt;mso-wrap-distance-bottom:0;mso-position-horizontal:absolute;mso-position-horizontal-relative:page;mso-position-vertical:absolute;mso-position-vertical-relative:page;mso-width-percent:0;mso-height-percent:0;mso-width-relative:page;mso-height-relative:page;v-text-anchor:top" o:gfxdata="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" filled="f" stroked="f">
           <o:lock v:ext="edit" aspectratio="t" verticies="t" text="t" shapetype="t"/>
           <v:textbox inset="0,0,0,0">
             <w:txbxContent>
@@ -23909,7 +23340,7 @@
 </file>
 
 <file path=word/footer2.xml><?xml version="1.0" encoding="utf-8"?>
-<w:ftr xmlns:wpc="http://schemas.microsoft.com/office/word/2010/wordprocessingCanvas" xmlns:cx="http://schemas.microsoft.com/office/drawing/2014/chartex" xmlns:cx1="http://schemas.microsoft.com/office/drawing/2015/9/8/chartex" xmlns:cx2="http://schemas.microsoft.com/office/drawing/2015/10/21/chartex" xmlns:cx3="http://schemas.microsoft.com/office/drawing/2016/5/9/chartex" xmlns:cx4="http://schemas.microsoft.com/office/drawing/2016/5/10/chartex" xmlns:cx5="http://schemas.microsoft.com/office/drawing/2016/5/11/chartex" xmlns:cx6="http://schemas.microsoft.com/office/drawing/2016/5/12/chartex" xmlns:cx7="http://schemas.microsoft.com/office/drawing/2016/5/13/chartex" xmlns:cx8="http://schemas.microsoft.com/office/drawing/2016/5/14/chartex" xmlns:mc="http://schemas.openxmlformats.org/markup-compatibility/2006" xmlns:aink="http://schemas.microsoft.com/office/drawing/2016/ink" xmlns:am3d="http://schemas.microsoft.com/office/drawing/2017/model3d" xmlns:o="urn:schemas-microsoft-com:office:office" xmlns:r="http://schemas.openxmlformats.org/officeDocument/2006/relationships" xmlns:m="http://schemas.openxmlformats.org/officeDocument/2006/math" xmlns:v="urn:schemas-microsoft-com:vml" xmlns:wp14="http://schemas.microsoft.com/office/word/2010/wordprocessingDrawing" xmlns:wp="http://schemas.openxmlformats.org/drawingml/2006/wordprocessingDrawing" xmlns:w10="urn:schemas-microsoft-com:office:word" xmlns:w="http://schemas.openxmlformats.org/wordprocessingml/2006/main" xmlns:w14="http://schemas.microsoft.com/office/word/2010/wordml" xmlns:w15="http://schemas.microsoft.com/office/word/2012/wordml" xmlns:w16cid="http://schemas.microsoft.com/office/word/2016/wordml/cid" xmlns:w16se="http://schemas.microsoft.com/office/word/2015/wordml/symex" xmlns:wpg="http://schemas.microsoft.com/office/word/2010/wordprocessingGroup" xmlns:wpi="http://schemas.microsoft.com/office/word/2010/wordprocessingInk" xmlns:wne="http://schemas.microsoft.com/office/word/2006/wordml" xmlns:wps="http://schemas.microsoft.com/office/word/2010/wordprocessingShape" mc:Ignorable="w14 w15 w16se w16cid wp14">
+<w:ftr xmlns:wpc="http://schemas.microsoft.com/office/word/2010/wordprocessingCanvas" xmlns:cx="http://schemas.microsoft.com/office/drawing/2014/chartex" xmlns:cx1="http://schemas.microsoft.com/office/drawing/2015/9/8/chartex" xmlns:cx2="http://schemas.microsoft.com/office/drawing/2015/10/21/chartex" xmlns:cx3="http://schemas.microsoft.com/office/drawing/2016/5/9/chartex" xmlns:cx4="http://schemas.microsoft.com/office/drawing/2016/5/10/chartex" xmlns:cx5="http://schemas.microsoft.com/office/drawing/2016/5/11/chartex" xmlns:cx6="http://schemas.microsoft.com/office/drawing/2016/5/12/chartex" xmlns:cx7="http://schemas.microsoft.com/office/drawing/2016/5/13/chartex" xmlns:cx8="http://schemas.microsoft.com/office/drawing/2016/5/14/chartex" xmlns:mc="http://schemas.openxmlformats.org/markup-compatibility/2006" xmlns:aink="http://schemas.microsoft.com/office/drawing/2016/ink" xmlns:am3d="http://schemas.microsoft.com/office/drawing/2017/model3d" xmlns:o="urn:schemas-microsoft-com:office:office" xmlns:r="http://schemas.openxmlformats.org/officeDocument/2006/relationships" xmlns:m="http://schemas.openxmlformats.org/officeDocument/2006/math" xmlns:v="urn:schemas-microsoft-com:vml" xmlns:wp14="http://schemas.microsoft.com/office/word/2010/wordprocessingDrawing" xmlns:wp="http://schemas.openxmlformats.org/drawingml/2006/wordprocessingDrawing" xmlns:w10="urn:schemas-microsoft-com:office:word" xmlns:w="http://schemas.openxmlformats.org/wordprocessingml/2006/main" xmlns:w14="http://schemas.microsoft.com/office/word/2010/wordml" xmlns:w15="http://schemas.microsoft.com/office/word/2012/wordml" xmlns:w16cex="http://schemas.microsoft.com/office/word/2018/wordml/cex" xmlns:w16cid="http://schemas.microsoft.com/office/word/2016/wordml/cid" xmlns:w16="http://schemas.microsoft.com/office/word/2018/wordml" xmlns:w16se="http://schemas.microsoft.com/office/word/2015/wordml/symex" xmlns:wpg="http://schemas.microsoft.com/office/word/2010/wordprocessingGroup" xmlns:wpi="http://schemas.microsoft.com/office/word/2010/wordprocessingInk" xmlns:wne="http://schemas.microsoft.com/office/word/2006/wordml" xmlns:wps="http://schemas.microsoft.com/office/word/2010/wordprocessingShape" mc:Ignorable="w14 w15 w16se w16cid w16 w16cex wp14">
   <w:sdt>
     <w:sdtPr>
       <w:id w:val="-917626376"/>
@@ -23962,7 +23393,7 @@
 </file>
 
 <file path=word/footnotes.xml><?xml version="1.0" encoding="utf-8"?>
-<w:footnotes xmlns:wpc="http://schemas.microsoft.com/office/word/2010/wordprocessingCanvas" xmlns:cx="http://schemas.microsoft.com/office/drawing/2014/chartex" xmlns:cx1="http://schemas.microsoft.com/office/drawing/2015/9/8/chartex" xmlns:cx2="http://schemas.microsoft.com/office/drawing/2015/10/21/chartex" xmlns:cx3="http://schemas.microsoft.com/office/drawing/2016/5/9/chartex" xmlns:cx4="http://schemas.microsoft.com/office/drawing/2016/5/10/chartex" xmlns:cx5="http://schemas.microsoft.com/office/drawing/2016/5/11/chartex" xmlns:cx6="http://schemas.microsoft.com/office/drawing/2016/5/12/chartex" xmlns:cx7="http://schemas.microsoft.com/office/drawing/2016/5/13/chartex" xmlns:cx8="http://schemas.microsoft.com/office/drawing/2016/5/14/chartex" xmlns:mc="http://schemas.openxmlformats.org/markup-compatibility/2006" xmlns:aink="http://schemas.microsoft.com/office/drawing/2016/ink" xmlns:am3d="http://schemas.microsoft.com/office/drawing/2017/model3d" xmlns:o="urn:schemas-microsoft-com:office:office" xmlns:r="http://schemas.openxmlformats.org/officeDocument/2006/relationships" xmlns:m="http://schemas.openxmlformats.org/officeDocument/2006/math" xmlns:v="urn:schemas-microsoft-com:vml" xmlns:wp14="http://schemas.microsoft.com/office/word/2010/wordprocessingDrawing" xmlns:wp="http://schemas.openxmlformats.org/drawingml/2006/wordprocessingDrawing" xmlns:w10="urn:schemas-microsoft-com:office:word" xmlns:w="http://schemas.openxmlformats.org/wordprocessingml/2006/main" xmlns:w14="http://schemas.microsoft.com/office/word/2010/wordml" xmlns:w15="http://schemas.microsoft.com/office/word/2012/wordml" xmlns:w16cid="http://schemas.microsoft.com/office/word/2016/wordml/cid" xmlns:w16se="http://schemas.microsoft.com/office/word/2015/wordml/symex" xmlns:wpg="http://schemas.microsoft.com/office/word/2010/wordprocessingGroup" xmlns:wpi="http://schemas.microsoft.com/office/word/2010/wordprocessingInk" xmlns:wne="http://schemas.microsoft.com/office/word/2006/wordml" xmlns:wps="http://schemas.microsoft.com/office/word/2010/wordprocessingShape" mc:Ignorable="w14 w15 w16se w16cid wp14">
+<w:footnotes xmlns:wpc="http://schemas.microsoft.com/office/word/2010/wordprocessingCanvas" xmlns:cx="http://schemas.microsoft.com/office/drawing/2014/chartex" xmlns:cx1="http://schemas.microsoft.com/office/drawing/2015/9/8/chartex" xmlns:cx2="http://schemas.microsoft.com/office/drawing/2015/10/21/chartex" xmlns:cx3="http://schemas.microsoft.com/office/drawing/2016/5/9/chartex" xmlns:cx4="http://schemas.microsoft.com/office/drawing/2016/5/10/chartex" xmlns:cx5="http://schemas.microsoft.com/office/drawing/2016/5/11/chartex" xmlns:cx6="http://schemas.microsoft.com/office/drawing/2016/5/12/chartex" xmlns:cx7="http://schemas.microsoft.com/office/drawing/2016/5/13/chartex" xmlns:cx8="http://schemas.microsoft.com/office/drawing/2016/5/14/chartex" xmlns:mc="http://schemas.openxmlformats.org/markup-compatibility/2006" xmlns:aink="http://schemas.microsoft.com/office/drawing/2016/ink" xmlns:am3d="http://schemas.microsoft.com/office/drawing/2017/model3d" xmlns:o="urn:schemas-microsoft-com:office:office" xmlns:r="http://schemas.openxmlformats.org/officeDocument/2006/relationships" xmlns:m="http://schemas.openxmlformats.org/officeDocument/2006/math" xmlns:v="urn:schemas-microsoft-com:vml" xmlns:wp14="http://schemas.microsoft.com/office/word/2010/wordprocessingDrawing" xmlns:wp="http://schemas.openxmlformats.org/drawingml/2006/wordprocessingDrawing" xmlns:w10="urn:schemas-microsoft-com:office:word" xmlns:w="http://schemas.openxmlformats.org/wordprocessingml/2006/main" xmlns:w14="http://schemas.microsoft.com/office/word/2010/wordml" xmlns:w15="http://schemas.microsoft.com/office/word/2012/wordml" xmlns:w16cex="http://schemas.microsoft.com/office/word/2018/wordml/cex" xmlns:w16cid="http://schemas.microsoft.com/office/word/2016/wordml/cid" xmlns:w16="http://schemas.microsoft.com/office/word/2018/wordml" xmlns:w16se="http://schemas.microsoft.com/office/word/2015/wordml/symex" xmlns:wpg="http://schemas.microsoft.com/office/word/2010/wordprocessingGroup" xmlns:wpi="http://schemas.microsoft.com/office/word/2010/wordprocessingInk" xmlns:wne="http://schemas.microsoft.com/office/word/2006/wordml" xmlns:wps="http://schemas.microsoft.com/office/word/2010/wordprocessingShape" mc:Ignorable="w14 w15 w16se w16cid w16 w16cex wp14">
   <w:footnote w:type="separator" w:id="-1">
     <w:p>
       <w:r>
@@ -23981,7 +23412,7 @@
 </file>
 
 <file path=word/numbering.xml><?xml version="1.0" encoding="utf-8"?>
-<w:numbering xmlns:wpc="http://schemas.microsoft.com/office/word/2010/wordprocessingCanvas" xmlns:cx="http://schemas.microsoft.com/office/drawing/2014/chartex" xmlns:cx1="http://schemas.microsoft.com/office/drawing/2015/9/8/chartex" xmlns:cx2="http://schemas.microsoft.com/office/drawing/2015/10/21/chartex" xmlns:cx3="http://schemas.microsoft.com/office/drawing/2016/5/9/chartex" xmlns:cx4="http://schemas.microsoft.com/office/drawing/2016/5/10/chartex" xmlns:cx5="http://schemas.microsoft.com/office/drawing/2016/5/11/chartex" xmlns:cx6="http://schemas.microsoft.com/office/drawing/2016/5/12/chartex" xmlns:cx7="http://schemas.microsoft.com/office/drawing/2016/5/13/chartex" xmlns:cx8="http://schemas.microsoft.com/office/drawing/2016/5/14/chartex" xmlns:mc="http://schemas.openxmlformats.org/markup-compatibility/2006" xmlns:aink="http://schemas.microsoft.com/office/drawing/2016/ink" xmlns:am3d="http://schemas.microsoft.com/office/drawing/2017/model3d" xmlns:o="urn:schemas-microsoft-com:office:office" xmlns:r="http://schemas.openxmlformats.org/officeDocument/2006/relationships" xmlns:m="http://schemas.openxmlformats.org/officeDocument/2006/math" xmlns:v="urn:schemas-microsoft-com:vml" xmlns:wp14="http://schemas.microsoft.com/office/word/2010/wordprocessingDrawing" xmlns:wp="http://schemas.openxmlformats.org/drawingml/2006/wordprocessingDrawing" xmlns:w10="urn:schemas-microsoft-com:office:word" xmlns:w="http://schemas.openxmlformats.org/wordprocessingml/2006/main" xmlns:w14="http://schemas.microsoft.com/office/word/2010/wordml" xmlns:w15="http://schemas.microsoft.com/office/word/2012/wordml" xmlns:w16cid="http://schemas.microsoft.com/office/word/2016/wordml/cid" xmlns:w16se="http://schemas.microsoft.com/office/word/2015/wordml/symex" xmlns:wpg="http://schemas.microsoft.com/office/word/2010/wordprocessingGroup" xmlns:wpi="http://schemas.microsoft.com/office/word/2010/wordprocessingInk" xmlns:wne="http://schemas.microsoft.com/office/word/2006/wordml" xmlns:wps="http://schemas.microsoft.com/office/word/2010/wordprocessingShape" mc:Ignorable="w14 w15 w16se w16cid wp14">
+<w:numbering xmlns:wpc="http://schemas.microsoft.com/office/word/2010/wordprocessingCanvas" xmlns:cx="http://schemas.microsoft.com/office/drawing/2014/chartex" xmlns:cx1="http://schemas.microsoft.com/office/drawing/2015/9/8/chartex" xmlns:cx2="http://schemas.microsoft.com/office/drawing/2015/10/21/chartex" xmlns:cx3="http://schemas.microsoft.com/office/drawing/2016/5/9/chartex" xmlns:cx4="http://schemas.microsoft.com/office/drawing/2016/5/10/chartex" xmlns:cx5="http://schemas.microsoft.com/office/drawing/2016/5/11/chartex" xmlns:cx6="http://schemas.microsoft.com/office/drawing/2016/5/12/chartex" xmlns:cx7="http://schemas.microsoft.com/office/drawing/2016/5/13/chartex" xmlns:cx8="http://schemas.microsoft.com/office/drawing/2016/5/14/chartex" xmlns:mc="http://schemas.openxmlformats.org/markup-compatibility/2006" xmlns:aink="http://schemas.microsoft.com/office/drawing/2016/ink" xmlns:am3d="http://schemas.microsoft.com/office/drawing/2017/model3d" xmlns:o="urn:schemas-microsoft-com:office:office" xmlns:r="http://schemas.openxmlformats.org/officeDocument/2006/relationships" xmlns:m="http://schemas.openxmlformats.org/officeDocument/2006/math" xmlns:v="urn:schemas-microsoft-com:vml" xmlns:wp14="http://schemas.microsoft.com/office/word/2010/wordprocessingDrawing" xmlns:wp="http://schemas.openxmlformats.org/drawingml/2006/wordprocessingDrawing" xmlns:w10="urn:schemas-microsoft-com:office:word" xmlns:w="http://schemas.openxmlformats.org/wordprocessingml/2006/main" xmlns:w14="http://schemas.microsoft.com/office/word/2010/wordml" xmlns:w15="http://schemas.microsoft.com/office/word/2012/wordml" xmlns:w16cex="http://schemas.microsoft.com/office/word/2018/wordml/cex" xmlns:w16cid="http://schemas.microsoft.com/office/word/2016/wordml/cid" xmlns:w16="http://schemas.microsoft.com/office/word/2018/wordml" xmlns:w16se="http://schemas.microsoft.com/office/word/2015/wordml/symex" xmlns:wpg="http://schemas.microsoft.com/office/word/2010/wordprocessingGroup" xmlns:wpi="http://schemas.microsoft.com/office/word/2010/wordprocessingInk" xmlns:wne="http://schemas.microsoft.com/office/word/2006/wordml" xmlns:wps="http://schemas.microsoft.com/office/word/2010/wordprocessingShape" mc:Ignorable="w14 w15 w16se w16cid w16 w16cex wp14">
   <w:abstractNum w:abstractNumId="0" w15:restartNumberingAfterBreak="0">
     <w:nsid w:val="0F933F5B"/>
     <w:multiLevelType w:val="hybridMultilevel"/>
@@ -25406,7 +24837,7 @@
 </file>
 
 <file path=word/styles.xml><?xml version="1.0" encoding="utf-8"?>
-<w:styles xmlns:mc="http://schemas.openxmlformats.org/markup-compatibility/2006" xmlns:r="http://schemas.openxmlformats.org/officeDocument/2006/relationships" xmlns:w="http://schemas.openxmlformats.org/wordprocessingml/2006/main" xmlns:w14="http://schemas.microsoft.com/office/word/2010/wordml" xmlns:w15="http://schemas.microsoft.com/office/word/2012/wordml" xmlns:w16cid="http://schemas.microsoft.com/office/word/2016/wordml/cid" xmlns:w16se="http://schemas.microsoft.com/office/word/2015/wordml/symex" mc:Ignorable="w14 w15 w16se w16cid">
+<w:styles xmlns:mc="http://schemas.openxmlformats.org/markup-compatibility/2006" xmlns:r="http://schemas.openxmlformats.org/officeDocument/2006/relationships" xmlns:w="http://schemas.openxmlformats.org/wordprocessingml/2006/main" xmlns:w14="http://schemas.microsoft.com/office/word/2010/wordml" xmlns:w15="http://schemas.microsoft.com/office/word/2012/wordml" xmlns:w16cex="http://schemas.microsoft.com/office/word/2018/wordml/cex" xmlns:w16cid="http://schemas.microsoft.com/office/word/2016/wordml/cid" xmlns:w16="http://schemas.microsoft.com/office/word/2018/wordml" xmlns:w16se="http://schemas.microsoft.com/office/word/2015/wordml/symex" mc:Ignorable="w14 w15 w16se w16cid w16 w16cex">
   <w:docDefaults>
     <w:rPrDefault>
       <w:rPr>
